--- a/src/main/webapp/file/paint-sign-up.docx
+++ b/src/main/webapp/file/paint-sign-up.docx
@@ -1,6 +1,6 @@
 
 <file path=word/document.xml><?xml version="1.0" encoding="utf-8"?>
-<w:document xmlns:ve="http://schemas.openxmlformats.org/markup-compatibility/2006" xmlns:o="urn:schemas-microsoft-com:office:office" xmlns:r="http://schemas.openxmlformats.org/officeDocument/2006/relationships" xmlns:m="http://schemas.openxmlformats.org/officeDocument/2006/math" xmlns:v="urn:schemas-microsoft-com:vml" xmlns:wp="http://schemas.openxmlformats.org/drawingml/2006/wordprocessingDrawing" xmlns:w10="urn:schemas-microsoft-com:office:word" xmlns:w="http://schemas.openxmlformats.org/wordprocessingml/2006/main" xmlns:wne="http://schemas.microsoft.com/office/word/2006/wordml">
+<w:document xmlns:wpc="http://schemas.microsoft.com/office/word/2010/wordprocessingCanvas" xmlns:mc="http://schemas.openxmlformats.org/markup-compatibility/2006" xmlns:o="urn:schemas-microsoft-com:office:office" xmlns:r="http://schemas.openxmlformats.org/officeDocument/2006/relationships" xmlns:m="http://schemas.openxmlformats.org/officeDocument/2006/math" xmlns:v="urn:schemas-microsoft-com:vml" xmlns:wp14="http://schemas.microsoft.com/office/word/2010/wordprocessingDrawing" xmlns:wp="http://schemas.openxmlformats.org/drawingml/2006/wordprocessingDrawing" xmlns:w="http://schemas.openxmlformats.org/wordprocessingml/2006/main" xmlns:w14="http://schemas.microsoft.com/office/word/2010/wordml" xmlns:w10="urn:schemas-microsoft-com:office:word" xmlns:w15="http://schemas.microsoft.com/office/word/2012/wordml" xmlns:wpg="http://schemas.microsoft.com/office/word/2010/wordprocessingGroup" xmlns:wpi="http://schemas.microsoft.com/office/word/2010/wordprocessingInk" xmlns:wne="http://schemas.microsoft.com/office/word/2006/wordml" xmlns:wps="http://schemas.microsoft.com/office/word/2010/wordprocessingShape" xmlns:wpsCustomData="http://www.wps.cn/officeDocument/2013/wpsCustomData" mc:Ignorable="w14 w15 wp14">
   <w:body>
     <w:p>
       <w:pPr>
@@ -44,15 +44,7 @@
           <w:sz w:val="36"/>
           <w:szCs w:val="36"/>
         </w:rPr>
-        <w:t>科幻画</w:t>
-      </w:r>
-      <w:r>
-        <w:rPr>
-          <w:rFonts w:hint="eastAsia"/>
-          <w:sz w:val="36"/>
-          <w:szCs w:val="36"/>
-        </w:rPr>
-        <w:t>类</w:t>
+        <w:t>科幻画类</w:t>
       </w:r>
       <w:r>
         <w:rPr>
@@ -74,7 +66,7 @@
     </w:p>
     <w:p>
       <w:pPr>
-        <w:ind w:firstLineChars="2300" w:firstLine="5520"/>
+        <w:ind w:firstLine="5520" w:firstLineChars="2300"/>
         <w:rPr>
           <w:rFonts w:ascii="楷体_GB2312" w:eastAsia="楷体_GB2312"/>
           <w:sz w:val="24"/>
@@ -83,7 +75,7 @@
       </w:pPr>
       <w:r>
         <w:rPr>
-          <w:rFonts w:ascii="楷体_GB2312" w:eastAsia="楷体_GB2312" w:hint="eastAsia"/>
+          <w:rFonts w:hint="eastAsia" w:ascii="楷体_GB2312" w:eastAsia="楷体_GB2312"/>
           <w:sz w:val="24"/>
           <w:szCs w:val="24"/>
         </w:rPr>
@@ -92,17 +84,24 @@
     </w:p>
     <w:tbl>
       <w:tblPr>
+        <w:tblStyle w:val="7"/>
         <w:tblW w:w="8640" w:type="dxa"/>
+        <w:tblInd w:w="0" w:type="dxa"/>
         <w:tblBorders>
-          <w:top w:val="single" w:sz="4" w:space="0" w:color="auto"/>
-          <w:left w:val="single" w:sz="4" w:space="0" w:color="auto"/>
-          <w:bottom w:val="single" w:sz="4" w:space="0" w:color="auto"/>
-          <w:right w:val="single" w:sz="4" w:space="0" w:color="auto"/>
-          <w:insideH w:val="single" w:sz="4" w:space="0" w:color="auto"/>
-          <w:insideV w:val="single" w:sz="4" w:space="0" w:color="auto"/>
+          <w:top w:val="single" w:color="auto" w:sz="4" w:space="0"/>
+          <w:left w:val="single" w:color="auto" w:sz="4" w:space="0"/>
+          <w:bottom w:val="single" w:color="auto" w:sz="4" w:space="0"/>
+          <w:right w:val="single" w:color="auto" w:sz="4" w:space="0"/>
+          <w:insideH w:val="single" w:color="auto" w:sz="4" w:space="0"/>
+          <w:insideV w:val="single" w:color="auto" w:sz="4" w:space="0"/>
         </w:tblBorders>
         <w:tblLayout w:type="fixed"/>
-        <w:tblLook w:val="04A0"/>
+        <w:tblCellMar>
+          <w:top w:w="0" w:type="dxa"/>
+          <w:left w:w="108" w:type="dxa"/>
+          <w:bottom w:w="0" w:type="dxa"/>
+          <w:right w:w="108" w:type="dxa"/>
+        </w:tblCellMar>
       </w:tblPr>
       <w:tblGrid>
         <w:gridCol w:w="1240"/>
@@ -134,8 +133,25 @@
         <w:gridCol w:w="299"/>
       </w:tblGrid>
       <w:tr>
+        <w:tblPrEx>
+          <w:tblBorders>
+            <w:top w:val="single" w:color="auto" w:sz="4" w:space="0"/>
+            <w:left w:val="single" w:color="auto" w:sz="4" w:space="0"/>
+            <w:bottom w:val="single" w:color="auto" w:sz="4" w:space="0"/>
+            <w:right w:val="single" w:color="auto" w:sz="4" w:space="0"/>
+            <w:insideH w:val="single" w:color="auto" w:sz="4" w:space="0"/>
+            <w:insideV w:val="single" w:color="auto" w:sz="4" w:space="0"/>
+          </w:tblBorders>
+          <w:tblLayout w:type="fixed"/>
+          <w:tblCellMar>
+            <w:top w:w="0" w:type="dxa"/>
+            <w:left w:w="108" w:type="dxa"/>
+            <w:bottom w:w="0" w:type="dxa"/>
+            <w:right w:w="108" w:type="dxa"/>
+          </w:tblCellMar>
+        </w:tblPrEx>
         <w:trPr>
-          <w:trHeight w:val="960"/>
+          <w:trHeight w:val="960" w:hRule="atLeast"/>
         </w:trPr>
         <w:tc>
           <w:tcPr>
@@ -155,7 +171,7 @@
             </w:pPr>
             <w:r>
               <w:rPr>
-                <w:rFonts w:ascii="仿宋_GB2312" w:eastAsia="仿宋_GB2312" w:hint="eastAsia"/>
+                <w:rFonts w:hint="eastAsia" w:ascii="仿宋_GB2312" w:eastAsia="仿宋_GB2312"/>
                 <w:sz w:val="24"/>
                 <w:szCs w:val="24"/>
               </w:rPr>
@@ -183,8 +199,25 @@
         </w:tc>
       </w:tr>
       <w:tr>
+        <w:tblPrEx>
+          <w:tblBorders>
+            <w:top w:val="single" w:color="auto" w:sz="4" w:space="0"/>
+            <w:left w:val="single" w:color="auto" w:sz="4" w:space="0"/>
+            <w:bottom w:val="single" w:color="auto" w:sz="4" w:space="0"/>
+            <w:right w:val="single" w:color="auto" w:sz="4" w:space="0"/>
+            <w:insideH w:val="single" w:color="auto" w:sz="4" w:space="0"/>
+            <w:insideV w:val="single" w:color="auto" w:sz="4" w:space="0"/>
+          </w:tblBorders>
+          <w:tblLayout w:type="fixed"/>
+          <w:tblCellMar>
+            <w:top w:w="0" w:type="dxa"/>
+            <w:left w:w="108" w:type="dxa"/>
+            <w:bottom w:w="0" w:type="dxa"/>
+            <w:right w:w="108" w:type="dxa"/>
+          </w:tblCellMar>
+        </w:tblPrEx>
         <w:trPr>
-          <w:trHeight w:val="960"/>
+          <w:trHeight w:val="960" w:hRule="atLeast"/>
         </w:trPr>
         <w:tc>
           <w:tcPr>
@@ -204,33 +237,25 @@
             </w:pPr>
             <w:r>
               <w:rPr>
-                <w:rFonts w:ascii="仿宋_GB2312" w:eastAsia="仿宋_GB2312" w:hint="eastAsia"/>
-                <w:sz w:val="24"/>
-                <w:szCs w:val="24"/>
-              </w:rPr>
-              <w:t>参赛</w:t>
-            </w:r>
-            <w:r>
-              <w:rPr>
-                <w:rFonts w:ascii="仿宋_GB2312" w:eastAsia="仿宋_GB2312" w:hint="eastAsia"/>
-                <w:sz w:val="24"/>
-                <w:szCs w:val="24"/>
-              </w:rPr>
-              <w:t>组别</w:t>
-            </w:r>
-          </w:p>
-          <w:p>
-            <w:pPr>
-              <w:jc w:val="center"/>
-              <w:rPr>
-                <w:rFonts w:ascii="仿宋_GB2312" w:eastAsia="仿宋_GB2312"/>
-                <w:sz w:val="24"/>
-                <w:szCs w:val="24"/>
-              </w:rPr>
-            </w:pPr>
-            <w:r>
-              <w:rPr>
-                <w:rFonts w:ascii="仿宋_GB2312" w:eastAsia="仿宋_GB2312" w:hint="eastAsia"/>
+                <w:rFonts w:hint="eastAsia" w:ascii="仿宋_GB2312" w:eastAsia="仿宋_GB2312"/>
+                <w:sz w:val="24"/>
+                <w:szCs w:val="24"/>
+              </w:rPr>
+              <w:t>参赛组别</w:t>
+            </w:r>
+          </w:p>
+          <w:p>
+            <w:pPr>
+              <w:jc w:val="center"/>
+              <w:rPr>
+                <w:rFonts w:ascii="仿宋_GB2312" w:eastAsia="仿宋_GB2312"/>
+                <w:sz w:val="24"/>
+                <w:szCs w:val="24"/>
+              </w:rPr>
+            </w:pPr>
+            <w:r>
+              <w:rPr>
+                <w:rFonts w:hint="eastAsia" w:ascii="仿宋_GB2312" w:eastAsia="仿宋_GB2312"/>
                 <w:sz w:val="24"/>
                 <w:szCs w:val="24"/>
               </w:rPr>
@@ -238,7 +263,7 @@
             </w:r>
             <w:r>
               <w:rPr>
-                <w:rFonts w:ascii="仿宋_GB2312" w:eastAsia="仿宋_GB2312" w:hAnsi="宋体" w:hint="eastAsia"/>
+                <w:rFonts w:hint="eastAsia" w:ascii="仿宋_GB2312" w:hAnsi="宋体" w:eastAsia="仿宋_GB2312"/>
                 <w:sz w:val="24"/>
                 <w:szCs w:val="24"/>
               </w:rPr>
@@ -246,7 +271,7 @@
             </w:r>
             <w:r>
               <w:rPr>
-                <w:rFonts w:ascii="仿宋_GB2312" w:eastAsia="仿宋_GB2312" w:hint="eastAsia"/>
+                <w:rFonts w:hint="eastAsia" w:ascii="仿宋_GB2312" w:eastAsia="仿宋_GB2312"/>
                 <w:sz w:val="24"/>
                 <w:szCs w:val="24"/>
               </w:rPr>
@@ -265,14 +290,14 @@
             <w:pPr>
               <w:jc w:val="both"/>
               <w:rPr>
-                <w:rFonts w:ascii="仿宋_GB2312" w:eastAsia="仿宋_GB2312" w:hAnsi="宋体"/>
-                <w:sz w:val="24"/>
-                <w:szCs w:val="24"/>
-              </w:rPr>
-            </w:pPr>
-            <w:r>
-              <w:rPr>
-                <w:rFonts w:ascii="仿宋_GB2312" w:eastAsia="仿宋_GB2312" w:hAnsi="宋体" w:hint="eastAsia"/>
+                <w:rFonts w:ascii="仿宋_GB2312" w:hAnsi="宋体" w:eastAsia="仿宋_GB2312"/>
+                <w:sz w:val="24"/>
+                <w:szCs w:val="24"/>
+              </w:rPr>
+            </w:pPr>
+            <w:r>
+              <w:rPr>
+                <w:rFonts w:hint="eastAsia" w:ascii="仿宋_GB2312" w:hAnsi="宋体" w:eastAsia="仿宋_GB2312"/>
                 <w:sz w:val="24"/>
                 <w:szCs w:val="24"/>
               </w:rPr>
@@ -280,7 +305,7 @@
             </w:r>
             <w:r>
               <w:rPr>
-                <w:rFonts w:ascii="仿宋_GB2312" w:eastAsia="仿宋_GB2312" w:hAnsi="宋体"/>
+                <w:rFonts w:ascii="仿宋_GB2312" w:hAnsi="宋体" w:eastAsia="仿宋_GB2312"/>
                 <w:sz w:val="24"/>
                 <w:szCs w:val="24"/>
               </w:rPr>
@@ -288,47 +313,15 @@
             </w:r>
             <w:r>
               <w:rPr>
-                <w:rFonts w:ascii="仿宋_GB2312" w:eastAsia="仿宋_GB2312" w:hAnsi="宋体" w:hint="eastAsia"/>
-                <w:sz w:val="24"/>
-                <w:szCs w:val="24"/>
-              </w:rPr>
-              <w:t xml:space="preserve">  </w:t>
-            </w:r>
-            <w:r>
-              <w:rPr>
-                <w:rFonts w:ascii="仿宋_GB2312" w:eastAsia="仿宋_GB2312" w:hAnsi="宋体" w:hint="eastAsia"/>
-                <w:sz w:val="24"/>
-                <w:szCs w:val="24"/>
-              </w:rPr>
-              <w:t xml:space="preserve">     </w:t>
-            </w:r>
-            <w:r>
-              <w:rPr>
-                <w:rFonts w:ascii="仿宋_GB2312" w:eastAsia="仿宋_GB2312" w:hAnsi="宋体" w:hint="eastAsia"/>
-                <w:sz w:val="24"/>
-                <w:szCs w:val="24"/>
-              </w:rPr>
-              <w:t xml:space="preserve"> </w:t>
-            </w:r>
-            <w:r>
-              <w:rPr>
-                <w:rFonts w:ascii="仿宋_GB2312" w:eastAsia="仿宋_GB2312" w:hAnsi="宋体" w:hint="eastAsia"/>
-                <w:sz w:val="24"/>
-                <w:szCs w:val="24"/>
-              </w:rPr>
-              <w:t>□</w:t>
-            </w:r>
-            <w:r>
-              <w:rPr>
-                <w:rFonts w:ascii="仿宋_GB2312" w:eastAsia="仿宋_GB2312" w:hAnsi="宋体" w:hint="eastAsia"/>
-                <w:sz w:val="24"/>
-                <w:szCs w:val="24"/>
-              </w:rPr>
-              <w:t>电脑</w:t>
-            </w:r>
-            <w:r>
-              <w:rPr>
-                <w:rFonts w:ascii="仿宋_GB2312" w:eastAsia="仿宋_GB2312" w:hAnsi="宋体"/>
+                <w:rFonts w:hint="eastAsia" w:ascii="仿宋_GB2312" w:hAnsi="宋体" w:eastAsia="仿宋_GB2312"/>
+                <w:sz w:val="24"/>
+                <w:szCs w:val="24"/>
+              </w:rPr>
+              <w:t xml:space="preserve">        □电脑</w:t>
+            </w:r>
+            <w:r>
+              <w:rPr>
+                <w:rFonts w:ascii="仿宋_GB2312" w:hAnsi="宋体" w:eastAsia="仿宋_GB2312"/>
                 <w:sz w:val="24"/>
                 <w:szCs w:val="24"/>
               </w:rPr>
@@ -336,7 +329,7 @@
             </w:r>
             <w:r>
               <w:rPr>
-                <w:rFonts w:ascii="仿宋_GB2312" w:eastAsia="仿宋_GB2312" w:hAnsi="宋体" w:hint="eastAsia"/>
+                <w:rFonts w:hint="eastAsia" w:ascii="仿宋_GB2312" w:hAnsi="宋体" w:eastAsia="仿宋_GB2312"/>
                 <w:sz w:val="24"/>
                 <w:szCs w:val="24"/>
               </w:rPr>
@@ -346,8 +339,25 @@
         </w:tc>
       </w:tr>
       <w:tr>
+        <w:tblPrEx>
+          <w:tblBorders>
+            <w:top w:val="single" w:color="auto" w:sz="4" w:space="0"/>
+            <w:left w:val="single" w:color="auto" w:sz="4" w:space="0"/>
+            <w:bottom w:val="single" w:color="auto" w:sz="4" w:space="0"/>
+            <w:right w:val="single" w:color="auto" w:sz="4" w:space="0"/>
+            <w:insideH w:val="single" w:color="auto" w:sz="4" w:space="0"/>
+            <w:insideV w:val="single" w:color="auto" w:sz="4" w:space="0"/>
+          </w:tblBorders>
+          <w:tblLayout w:type="fixed"/>
+          <w:tblCellMar>
+            <w:top w:w="0" w:type="dxa"/>
+            <w:left w:w="108" w:type="dxa"/>
+            <w:bottom w:w="0" w:type="dxa"/>
+            <w:right w:w="108" w:type="dxa"/>
+          </w:tblCellMar>
+        </w:tblPrEx>
         <w:trPr>
-          <w:trHeight w:val="960"/>
+          <w:trHeight w:val="960" w:hRule="atLeast"/>
         </w:trPr>
         <w:tc>
           <w:tcPr>
@@ -367,41 +377,25 @@
             </w:pPr>
             <w:r>
               <w:rPr>
-                <w:rFonts w:ascii="仿宋_GB2312" w:eastAsia="仿宋_GB2312" w:hint="eastAsia"/>
-                <w:sz w:val="24"/>
-                <w:szCs w:val="24"/>
-              </w:rPr>
-              <w:t>参赛</w:t>
-            </w:r>
-            <w:r>
-              <w:rPr>
-                <w:rFonts w:ascii="仿宋_GB2312" w:eastAsia="仿宋_GB2312" w:hint="eastAsia"/>
-                <w:sz w:val="24"/>
-                <w:szCs w:val="24"/>
-              </w:rPr>
-              <w:t>年龄</w:t>
-            </w:r>
-            <w:r>
-              <w:rPr>
-                <w:rFonts w:ascii="仿宋_GB2312" w:eastAsia="仿宋_GB2312" w:hint="eastAsia"/>
-                <w:sz w:val="24"/>
-                <w:szCs w:val="24"/>
-              </w:rPr>
-              <w:t>段</w:t>
-            </w:r>
-          </w:p>
-          <w:p>
-            <w:pPr>
-              <w:jc w:val="center"/>
-              <w:rPr>
-                <w:rFonts w:ascii="仿宋_GB2312" w:eastAsia="仿宋_GB2312" w:hint="eastAsia"/>
-                <w:sz w:val="24"/>
-                <w:szCs w:val="24"/>
-              </w:rPr>
-            </w:pPr>
-            <w:r>
-              <w:rPr>
-                <w:rFonts w:ascii="仿宋_GB2312" w:eastAsia="仿宋_GB2312" w:hint="eastAsia"/>
+                <w:rFonts w:hint="eastAsia" w:ascii="仿宋_GB2312" w:eastAsia="仿宋_GB2312"/>
+                <w:sz w:val="24"/>
+                <w:szCs w:val="24"/>
+              </w:rPr>
+              <w:t>参赛年龄段</w:t>
+            </w:r>
+          </w:p>
+          <w:p>
+            <w:pPr>
+              <w:jc w:val="center"/>
+              <w:rPr>
+                <w:rFonts w:hint="eastAsia" w:ascii="仿宋_GB2312" w:eastAsia="仿宋_GB2312"/>
+                <w:sz w:val="24"/>
+                <w:szCs w:val="24"/>
+              </w:rPr>
+            </w:pPr>
+            <w:r>
+              <w:rPr>
+                <w:rFonts w:hint="eastAsia" w:ascii="仿宋_GB2312" w:eastAsia="仿宋_GB2312"/>
                 <w:sz w:val="24"/>
                 <w:szCs w:val="24"/>
               </w:rPr>
@@ -409,7 +403,7 @@
             </w:r>
             <w:r>
               <w:rPr>
-                <w:rFonts w:ascii="仿宋_GB2312" w:eastAsia="仿宋_GB2312" w:hAnsi="宋体" w:hint="eastAsia"/>
+                <w:rFonts w:hint="eastAsia" w:ascii="仿宋_GB2312" w:hAnsi="宋体" w:eastAsia="仿宋_GB2312"/>
                 <w:sz w:val="24"/>
                 <w:szCs w:val="24"/>
               </w:rPr>
@@ -417,7 +411,7 @@
             </w:r>
             <w:r>
               <w:rPr>
-                <w:rFonts w:ascii="仿宋_GB2312" w:eastAsia="仿宋_GB2312" w:hint="eastAsia"/>
+                <w:rFonts w:hint="eastAsia" w:ascii="仿宋_GB2312" w:eastAsia="仿宋_GB2312"/>
                 <w:sz w:val="24"/>
                 <w:szCs w:val="24"/>
               </w:rPr>
@@ -436,7 +430,7 @@
             <w:pPr>
               <w:jc w:val="both"/>
               <w:rPr>
-                <w:rFonts w:ascii="仿宋" w:eastAsia="仿宋" w:hAnsi="仿宋" w:cs="仿宋" w:hint="eastAsia"/>
+                <w:rFonts w:hint="eastAsia" w:ascii="仿宋" w:hAnsi="仿宋" w:eastAsia="仿宋" w:cs="仿宋"/>
                 <w:color w:val="000000"/>
                 <w:sz w:val="30"/>
                 <w:szCs w:val="30"/>
@@ -444,74 +438,35 @@
             </w:pPr>
             <w:r>
               <w:rPr>
-                <w:rFonts w:ascii="仿宋_GB2312" w:eastAsia="仿宋_GB2312" w:hAnsi="宋体" w:hint="eastAsia"/>
-                <w:sz w:val="24"/>
-                <w:szCs w:val="24"/>
-              </w:rPr>
-              <w:t>□</w:t>
-            </w:r>
-            <w:r>
-              <w:rPr>
-                <w:rFonts w:ascii="仿宋_GB2312" w:eastAsia="仿宋_GB2312" w:hAnsi="宋体" w:hint="eastAsia"/>
-                <w:sz w:val="24"/>
-                <w:szCs w:val="24"/>
-              </w:rPr>
-              <w:t>小学</w:t>
-            </w:r>
-            <w:r>
-              <w:rPr>
-                <w:rFonts w:ascii="仿宋_GB2312" w:eastAsia="仿宋_GB2312" w:hAnsi="宋体" w:hint="eastAsia"/>
-                <w:sz w:val="24"/>
-                <w:szCs w:val="24"/>
-              </w:rPr>
-              <w:t xml:space="preserve">   </w:t>
-            </w:r>
-            <w:r>
-              <w:rPr>
-                <w:rFonts w:ascii="仿宋_GB2312" w:eastAsia="仿宋_GB2312" w:hAnsi="宋体" w:hint="eastAsia"/>
-                <w:sz w:val="24"/>
-                <w:szCs w:val="24"/>
-              </w:rPr>
-              <w:t>□</w:t>
-            </w:r>
-            <w:r>
-              <w:rPr>
-                <w:rFonts w:ascii="仿宋_GB2312" w:eastAsia="仿宋_GB2312" w:hAnsi="宋体" w:hint="eastAsia"/>
-                <w:sz w:val="24"/>
-                <w:szCs w:val="24"/>
-              </w:rPr>
-              <w:t>中学</w:t>
-            </w:r>
-            <w:r>
-              <w:rPr>
-                <w:rFonts w:ascii="仿宋_GB2312" w:eastAsia="仿宋_GB2312" w:hAnsi="宋体" w:hint="eastAsia"/>
-                <w:sz w:val="24"/>
-                <w:szCs w:val="24"/>
-              </w:rPr>
-              <w:t xml:space="preserve">    </w:t>
-            </w:r>
-            <w:r>
-              <w:rPr>
-                <w:rFonts w:ascii="仿宋_GB2312" w:eastAsia="仿宋_GB2312" w:hAnsi="宋体" w:hint="eastAsia"/>
-                <w:sz w:val="24"/>
-                <w:szCs w:val="24"/>
-              </w:rPr>
-              <w:t>□</w:t>
-            </w:r>
-            <w:r>
-              <w:rPr>
-                <w:rFonts w:ascii="仿宋_GB2312" w:eastAsia="仿宋_GB2312" w:hAnsi="宋体" w:hint="eastAsia"/>
-                <w:sz w:val="24"/>
-                <w:szCs w:val="24"/>
-              </w:rPr>
-              <w:t>大学</w:t>
+                <w:rFonts w:hint="eastAsia" w:ascii="仿宋_GB2312" w:hAnsi="宋体" w:eastAsia="仿宋_GB2312"/>
+                <w:sz w:val="24"/>
+                <w:szCs w:val="24"/>
+              </w:rPr>
+              <w:t>□小学   □中学    □大学</w:t>
             </w:r>
           </w:p>
         </w:tc>
       </w:tr>
       <w:tr>
+        <w:tblPrEx>
+          <w:tblBorders>
+            <w:top w:val="single" w:color="auto" w:sz="4" w:space="0"/>
+            <w:left w:val="single" w:color="auto" w:sz="4" w:space="0"/>
+            <w:bottom w:val="single" w:color="auto" w:sz="4" w:space="0"/>
+            <w:right w:val="single" w:color="auto" w:sz="4" w:space="0"/>
+            <w:insideH w:val="single" w:color="auto" w:sz="4" w:space="0"/>
+            <w:insideV w:val="single" w:color="auto" w:sz="4" w:space="0"/>
+          </w:tblBorders>
+          <w:tblLayout w:type="fixed"/>
+          <w:tblCellMar>
+            <w:top w:w="0" w:type="dxa"/>
+            <w:left w:w="108" w:type="dxa"/>
+            <w:bottom w:w="0" w:type="dxa"/>
+            <w:right w:w="108" w:type="dxa"/>
+          </w:tblCellMar>
+        </w:tblPrEx>
         <w:trPr>
-          <w:trHeight w:val="960"/>
+          <w:trHeight w:val="960" w:hRule="atLeast"/>
         </w:trPr>
         <w:tc>
           <w:tcPr>
@@ -530,7 +485,7 @@
             </w:pPr>
             <w:r>
               <w:rPr>
-                <w:rFonts w:ascii="仿宋_GB2312" w:eastAsia="仿宋_GB2312" w:hint="eastAsia"/>
+                <w:rFonts w:hint="eastAsia" w:ascii="仿宋_GB2312" w:eastAsia="仿宋_GB2312"/>
                 <w:sz w:val="24"/>
                 <w:szCs w:val="24"/>
               </w:rPr>
@@ -574,7 +529,7 @@
             </w:pPr>
             <w:r>
               <w:rPr>
-                <w:rFonts w:ascii="仿宋_GB2312" w:eastAsia="仿宋_GB2312" w:hint="eastAsia"/>
+                <w:rFonts w:hint="eastAsia" w:ascii="仿宋_GB2312" w:eastAsia="仿宋_GB2312"/>
                 <w:sz w:val="24"/>
                 <w:szCs w:val="24"/>
               </w:rPr>
@@ -618,7 +573,7 @@
             </w:pPr>
             <w:r>
               <w:rPr>
-                <w:rFonts w:ascii="仿宋_GB2312" w:eastAsia="仿宋_GB2312" w:hint="eastAsia"/>
+                <w:rFonts w:hint="eastAsia" w:ascii="仿宋_GB2312" w:eastAsia="仿宋_GB2312"/>
                 <w:sz w:val="24"/>
                 <w:szCs w:val="24"/>
               </w:rPr>
@@ -646,8 +601,25 @@
         </w:tc>
       </w:tr>
       <w:tr>
+        <w:tblPrEx>
+          <w:tblBorders>
+            <w:top w:val="single" w:color="auto" w:sz="4" w:space="0"/>
+            <w:left w:val="single" w:color="auto" w:sz="4" w:space="0"/>
+            <w:bottom w:val="single" w:color="auto" w:sz="4" w:space="0"/>
+            <w:right w:val="single" w:color="auto" w:sz="4" w:space="0"/>
+            <w:insideH w:val="single" w:color="auto" w:sz="4" w:space="0"/>
+            <w:insideV w:val="single" w:color="auto" w:sz="4" w:space="0"/>
+          </w:tblBorders>
+          <w:tblLayout w:type="fixed"/>
+          <w:tblCellMar>
+            <w:top w:w="0" w:type="dxa"/>
+            <w:left w:w="108" w:type="dxa"/>
+            <w:bottom w:w="0" w:type="dxa"/>
+            <w:right w:w="108" w:type="dxa"/>
+          </w:tblCellMar>
+        </w:tblPrEx>
         <w:trPr>
-          <w:trHeight w:val="960"/>
+          <w:trHeight w:val="960" w:hRule="atLeast"/>
         </w:trPr>
         <w:tc>
           <w:tcPr>
@@ -666,7 +638,7 @@
             </w:pPr>
             <w:r>
               <w:rPr>
-                <w:rFonts w:ascii="仿宋_GB2312" w:eastAsia="仿宋_GB2312" w:hint="eastAsia"/>
+                <w:rFonts w:hint="eastAsia" w:ascii="仿宋_GB2312" w:eastAsia="仿宋_GB2312"/>
                 <w:sz w:val="24"/>
                 <w:szCs w:val="24"/>
               </w:rPr>
@@ -694,8 +666,25 @@
         </w:tc>
       </w:tr>
       <w:tr>
+        <w:tblPrEx>
+          <w:tblBorders>
+            <w:top w:val="single" w:color="auto" w:sz="4" w:space="0"/>
+            <w:left w:val="single" w:color="auto" w:sz="4" w:space="0"/>
+            <w:bottom w:val="single" w:color="auto" w:sz="4" w:space="0"/>
+            <w:right w:val="single" w:color="auto" w:sz="4" w:space="0"/>
+            <w:insideH w:val="single" w:color="auto" w:sz="4" w:space="0"/>
+            <w:insideV w:val="single" w:color="auto" w:sz="4" w:space="0"/>
+          </w:tblBorders>
+          <w:tblLayout w:type="fixed"/>
+          <w:tblCellMar>
+            <w:top w:w="0" w:type="dxa"/>
+            <w:left w:w="108" w:type="dxa"/>
+            <w:bottom w:w="0" w:type="dxa"/>
+            <w:right w:w="108" w:type="dxa"/>
+          </w:tblCellMar>
+        </w:tblPrEx>
         <w:trPr>
-          <w:trHeight w:val="960"/>
+          <w:trHeight w:val="960" w:hRule="atLeast"/>
         </w:trPr>
         <w:tc>
           <w:tcPr>
@@ -707,14 +696,14 @@
             <w:pPr>
               <w:jc w:val="center"/>
               <w:rPr>
-                <w:rFonts w:ascii="仿宋_GB2312" w:eastAsia="仿宋_GB2312" w:hint="eastAsia"/>
-                <w:sz w:val="24"/>
-                <w:szCs w:val="24"/>
-              </w:rPr>
-            </w:pPr>
-            <w:r>
-              <w:rPr>
-                <w:rFonts w:ascii="仿宋_GB2312" w:eastAsia="仿宋_GB2312" w:hint="eastAsia"/>
+                <w:rFonts w:hint="eastAsia" w:ascii="仿宋_GB2312" w:eastAsia="仿宋_GB2312"/>
+                <w:sz w:val="24"/>
+                <w:szCs w:val="24"/>
+              </w:rPr>
+            </w:pPr>
+            <w:r>
+              <w:rPr>
+                <w:rFonts w:hint="eastAsia" w:ascii="仿宋_GB2312" w:eastAsia="仿宋_GB2312"/>
                 <w:sz w:val="24"/>
                 <w:szCs w:val="24"/>
               </w:rPr>
@@ -725,14 +714,14 @@
             <w:pPr>
               <w:jc w:val="center"/>
               <w:rPr>
-                <w:rFonts w:ascii="仿宋_GB2312" w:eastAsia="仿宋_GB2312" w:hint="eastAsia"/>
-                <w:sz w:val="24"/>
-                <w:szCs w:val="24"/>
-              </w:rPr>
-            </w:pPr>
-            <w:r>
-              <w:rPr>
-                <w:rFonts w:ascii="仿宋_GB2312" w:eastAsia="仿宋_GB2312" w:hint="eastAsia"/>
+                <w:rFonts w:hint="eastAsia" w:ascii="仿宋_GB2312" w:eastAsia="仿宋_GB2312"/>
+                <w:sz w:val="24"/>
+                <w:szCs w:val="24"/>
+              </w:rPr>
+            </w:pPr>
+            <w:r>
+              <w:rPr>
+                <w:rFonts w:hint="eastAsia" w:ascii="仿宋_GB2312" w:eastAsia="仿宋_GB2312"/>
                 <w:sz w:val="24"/>
                 <w:szCs w:val="24"/>
               </w:rPr>
@@ -760,8 +749,25 @@
         </w:tc>
       </w:tr>
       <w:tr>
+        <w:tblPrEx>
+          <w:tblBorders>
+            <w:top w:val="single" w:color="auto" w:sz="4" w:space="0"/>
+            <w:left w:val="single" w:color="auto" w:sz="4" w:space="0"/>
+            <w:bottom w:val="single" w:color="auto" w:sz="4" w:space="0"/>
+            <w:right w:val="single" w:color="auto" w:sz="4" w:space="0"/>
+            <w:insideH w:val="single" w:color="auto" w:sz="4" w:space="0"/>
+            <w:insideV w:val="single" w:color="auto" w:sz="4" w:space="0"/>
+          </w:tblBorders>
+          <w:tblLayout w:type="fixed"/>
+          <w:tblCellMar>
+            <w:top w:w="0" w:type="dxa"/>
+            <w:left w:w="108" w:type="dxa"/>
+            <w:bottom w:w="0" w:type="dxa"/>
+            <w:right w:w="108" w:type="dxa"/>
+          </w:tblCellMar>
+        </w:tblPrEx>
         <w:trPr>
-          <w:trHeight w:val="960"/>
+          <w:trHeight w:val="960" w:hRule="atLeast"/>
         </w:trPr>
         <w:tc>
           <w:tcPr>
@@ -773,14 +779,14 @@
             <w:pPr>
               <w:jc w:val="center"/>
               <w:rPr>
-                <w:rFonts w:ascii="仿宋_GB2312" w:eastAsia="仿宋_GB2312" w:hint="eastAsia"/>
-                <w:sz w:val="24"/>
-                <w:szCs w:val="24"/>
-              </w:rPr>
-            </w:pPr>
-            <w:r>
-              <w:rPr>
-                <w:rFonts w:ascii="仿宋_GB2312" w:eastAsia="仿宋_GB2312" w:hint="eastAsia"/>
+                <w:rFonts w:hint="eastAsia" w:ascii="仿宋_GB2312" w:eastAsia="仿宋_GB2312"/>
+                <w:sz w:val="24"/>
+                <w:szCs w:val="24"/>
+              </w:rPr>
+            </w:pPr>
+            <w:r>
+              <w:rPr>
+                <w:rFonts w:hint="eastAsia" w:ascii="仿宋_GB2312" w:eastAsia="仿宋_GB2312"/>
                 <w:sz w:val="24"/>
                 <w:szCs w:val="24"/>
               </w:rPr>
@@ -797,7 +803,7 @@
           </w:tcPr>
           <w:p>
             <w:pPr>
-              <w:ind w:rightChars="-170" w:right="-357"/>
+              <w:ind w:right="-357" w:rightChars="-170"/>
               <w:jc w:val="both"/>
               <w:rPr>
                 <w:rFonts w:ascii="仿宋_GB2312" w:eastAsia="仿宋_GB2312"/>
@@ -818,14 +824,14 @@
               <w:spacing w:line="480" w:lineRule="exact"/>
               <w:jc w:val="center"/>
               <w:rPr>
-                <w:rFonts w:ascii="仿宋_GB2312" w:eastAsia="仿宋_GB2312" w:hint="eastAsia"/>
-                <w:sz w:val="24"/>
-                <w:szCs w:val="24"/>
-              </w:rPr>
-            </w:pPr>
-            <w:r>
-              <w:rPr>
-                <w:rFonts w:ascii="仿宋_GB2312" w:eastAsia="仿宋_GB2312" w:hint="eastAsia"/>
+                <w:rFonts w:hint="eastAsia" w:ascii="仿宋_GB2312" w:eastAsia="仿宋_GB2312"/>
+                <w:sz w:val="24"/>
+                <w:szCs w:val="24"/>
+              </w:rPr>
+            </w:pPr>
+            <w:r>
+              <w:rPr>
+                <w:rFonts w:hint="eastAsia" w:ascii="仿宋_GB2312" w:eastAsia="仿宋_GB2312"/>
                 <w:sz w:val="24"/>
                 <w:szCs w:val="24"/>
               </w:rPr>
@@ -844,7 +850,7 @@
             </w:pPr>
             <w:r>
               <w:rPr>
-                <w:rFonts w:ascii="仿宋_GB2312" w:eastAsia="仿宋_GB2312" w:hint="eastAsia"/>
+                <w:rFonts w:hint="eastAsia" w:ascii="仿宋_GB2312" w:eastAsia="仿宋_GB2312"/>
                 <w:sz w:val="24"/>
                 <w:szCs w:val="24"/>
               </w:rPr>
@@ -1164,8 +1170,25 @@
         </w:tc>
       </w:tr>
       <w:tr>
+        <w:tblPrEx>
+          <w:tblBorders>
+            <w:top w:val="single" w:color="auto" w:sz="4" w:space="0"/>
+            <w:left w:val="single" w:color="auto" w:sz="4" w:space="0"/>
+            <w:bottom w:val="single" w:color="auto" w:sz="4" w:space="0"/>
+            <w:right w:val="single" w:color="auto" w:sz="4" w:space="0"/>
+            <w:insideH w:val="single" w:color="auto" w:sz="4" w:space="0"/>
+            <w:insideV w:val="single" w:color="auto" w:sz="4" w:space="0"/>
+          </w:tblBorders>
+          <w:tblLayout w:type="fixed"/>
+          <w:tblCellMar>
+            <w:top w:w="0" w:type="dxa"/>
+            <w:left w:w="108" w:type="dxa"/>
+            <w:bottom w:w="0" w:type="dxa"/>
+            <w:right w:w="108" w:type="dxa"/>
+          </w:tblCellMar>
+        </w:tblPrEx>
         <w:trPr>
-          <w:trHeight w:val="960"/>
+          <w:trHeight w:val="960" w:hRule="atLeast"/>
         </w:trPr>
         <w:tc>
           <w:tcPr>
@@ -1184,7 +1207,7 @@
             </w:pPr>
             <w:r>
               <w:rPr>
-                <w:rFonts w:ascii="仿宋_GB2312" w:eastAsia="仿宋_GB2312" w:hint="eastAsia"/>
+                <w:rFonts w:hint="eastAsia" w:ascii="仿宋_GB2312" w:eastAsia="仿宋_GB2312"/>
                 <w:sz w:val="24"/>
                 <w:szCs w:val="24"/>
               </w:rPr>
@@ -1228,7 +1251,7 @@
             </w:pPr>
             <w:r>
               <w:rPr>
-                <w:rFonts w:ascii="仿宋_GB2312" w:eastAsia="仿宋_GB2312" w:hint="eastAsia"/>
+                <w:rFonts w:hint="eastAsia" w:ascii="仿宋_GB2312" w:eastAsia="仿宋_GB2312"/>
                 <w:sz w:val="24"/>
                 <w:szCs w:val="24"/>
               </w:rPr>
@@ -1256,8 +1279,25 @@
         </w:tc>
       </w:tr>
       <w:tr>
+        <w:tblPrEx>
+          <w:tblBorders>
+            <w:top w:val="single" w:color="auto" w:sz="4" w:space="0"/>
+            <w:left w:val="single" w:color="auto" w:sz="4" w:space="0"/>
+            <w:bottom w:val="single" w:color="auto" w:sz="4" w:space="0"/>
+            <w:right w:val="single" w:color="auto" w:sz="4" w:space="0"/>
+            <w:insideH w:val="single" w:color="auto" w:sz="4" w:space="0"/>
+            <w:insideV w:val="single" w:color="auto" w:sz="4" w:space="0"/>
+          </w:tblBorders>
+          <w:tblLayout w:type="fixed"/>
+          <w:tblCellMar>
+            <w:top w:w="0" w:type="dxa"/>
+            <w:left w:w="108" w:type="dxa"/>
+            <w:bottom w:w="0" w:type="dxa"/>
+            <w:right w:w="108" w:type="dxa"/>
+          </w:tblCellMar>
+        </w:tblPrEx>
         <w:trPr>
-          <w:trHeight w:val="960"/>
+          <w:trHeight w:val="960" w:hRule="atLeast"/>
         </w:trPr>
         <w:tc>
           <w:tcPr>
@@ -1276,7 +1316,7 @@
             </w:pPr>
             <w:r>
               <w:rPr>
-                <w:rFonts w:ascii="仿宋_GB2312" w:eastAsia="仿宋_GB2312" w:hint="eastAsia"/>
+                <w:rFonts w:hint="eastAsia" w:ascii="仿宋_GB2312" w:eastAsia="仿宋_GB2312"/>
                 <w:sz w:val="24"/>
                 <w:szCs w:val="24"/>
               </w:rPr>
@@ -1320,7 +1360,7 @@
             </w:pPr>
             <w:r>
               <w:rPr>
-                <w:rFonts w:ascii="仿宋_GB2312" w:eastAsia="仿宋_GB2312" w:hint="eastAsia"/>
+                <w:rFonts w:hint="eastAsia" w:ascii="仿宋_GB2312" w:eastAsia="仿宋_GB2312"/>
                 <w:sz w:val="24"/>
                 <w:szCs w:val="24"/>
               </w:rPr>
@@ -1348,8 +1388,25 @@
         </w:tc>
       </w:tr>
       <w:tr>
+        <w:tblPrEx>
+          <w:tblBorders>
+            <w:top w:val="single" w:color="auto" w:sz="4" w:space="0"/>
+            <w:left w:val="single" w:color="auto" w:sz="4" w:space="0"/>
+            <w:bottom w:val="single" w:color="auto" w:sz="4" w:space="0"/>
+            <w:right w:val="single" w:color="auto" w:sz="4" w:space="0"/>
+            <w:insideH w:val="single" w:color="auto" w:sz="4" w:space="0"/>
+            <w:insideV w:val="single" w:color="auto" w:sz="4" w:space="0"/>
+          </w:tblBorders>
+          <w:tblLayout w:type="fixed"/>
+          <w:tblCellMar>
+            <w:top w:w="0" w:type="dxa"/>
+            <w:left w:w="108" w:type="dxa"/>
+            <w:bottom w:w="0" w:type="dxa"/>
+            <w:right w:w="108" w:type="dxa"/>
+          </w:tblCellMar>
+        </w:tblPrEx>
         <w:trPr>
-          <w:trHeight w:val="960"/>
+          <w:trHeight w:val="960" w:hRule="atLeast"/>
         </w:trPr>
         <w:tc>
           <w:tcPr>
@@ -1368,7 +1425,7 @@
             </w:pPr>
             <w:r>
               <w:rPr>
-                <w:rFonts w:ascii="仿宋_GB2312" w:eastAsia="仿宋_GB2312" w:hint="eastAsia"/>
+                <w:rFonts w:hint="eastAsia" w:ascii="仿宋_GB2312" w:eastAsia="仿宋_GB2312"/>
                 <w:sz w:val="24"/>
                 <w:szCs w:val="24"/>
               </w:rPr>
@@ -1396,8 +1453,25 @@
         </w:tc>
       </w:tr>
       <w:tr>
+        <w:tblPrEx>
+          <w:tblBorders>
+            <w:top w:val="single" w:color="auto" w:sz="4" w:space="0"/>
+            <w:left w:val="single" w:color="auto" w:sz="4" w:space="0"/>
+            <w:bottom w:val="single" w:color="auto" w:sz="4" w:space="0"/>
+            <w:right w:val="single" w:color="auto" w:sz="4" w:space="0"/>
+            <w:insideH w:val="single" w:color="auto" w:sz="4" w:space="0"/>
+            <w:insideV w:val="single" w:color="auto" w:sz="4" w:space="0"/>
+          </w:tblBorders>
+          <w:tblLayout w:type="fixed"/>
+          <w:tblCellMar>
+            <w:top w:w="0" w:type="dxa"/>
+            <w:left w:w="108" w:type="dxa"/>
+            <w:bottom w:w="0" w:type="dxa"/>
+            <w:right w:w="108" w:type="dxa"/>
+          </w:tblCellMar>
+        </w:tblPrEx>
         <w:trPr>
-          <w:trHeight w:val="365"/>
+          <w:trHeight w:val="365" w:hRule="atLeast"/>
         </w:trPr>
         <w:tc>
           <w:tcPr>
@@ -1418,7 +1492,7 @@
             </w:pPr>
             <w:r>
               <w:rPr>
-                <w:rFonts w:ascii="仿宋_GB2312" w:eastAsia="仿宋_GB2312" w:hint="eastAsia"/>
+                <w:rFonts w:hint="eastAsia" w:ascii="仿宋_GB2312" w:eastAsia="仿宋_GB2312"/>
                 <w:b/>
                 <w:sz w:val="24"/>
                 <w:szCs w:val="24"/>
@@ -1429,8 +1503,25 @@
         </w:tc>
       </w:tr>
       <w:tr>
+        <w:tblPrEx>
+          <w:tblBorders>
+            <w:top w:val="single" w:color="auto" w:sz="4" w:space="0"/>
+            <w:left w:val="single" w:color="auto" w:sz="4" w:space="0"/>
+            <w:bottom w:val="single" w:color="auto" w:sz="4" w:space="0"/>
+            <w:right w:val="single" w:color="auto" w:sz="4" w:space="0"/>
+            <w:insideH w:val="single" w:color="auto" w:sz="4" w:space="0"/>
+            <w:insideV w:val="single" w:color="auto" w:sz="4" w:space="0"/>
+          </w:tblBorders>
+          <w:tblLayout w:type="fixed"/>
+          <w:tblCellMar>
+            <w:top w:w="0" w:type="dxa"/>
+            <w:left w:w="108" w:type="dxa"/>
+            <w:bottom w:w="0" w:type="dxa"/>
+            <w:right w:w="108" w:type="dxa"/>
+          </w:tblCellMar>
+        </w:tblPrEx>
         <w:trPr>
-          <w:trHeight w:val="2019"/>
+          <w:trHeight w:val="2019" w:hRule="atLeast"/>
         </w:trPr>
         <w:tc>
           <w:tcPr>
@@ -1443,97 +1534,97 @@
             <w:pPr>
               <w:jc w:val="center"/>
               <w:rPr>
-                <w:rFonts w:ascii="仿宋_GB2312" w:eastAsia="仿宋_GB2312" w:hint="eastAsia"/>
-                <w:sz w:val="24"/>
-                <w:szCs w:val="24"/>
-              </w:rPr>
-            </w:pPr>
-          </w:p>
-          <w:p>
-            <w:pPr>
-              <w:jc w:val="center"/>
-              <w:rPr>
-                <w:rFonts w:ascii="仿宋_GB2312" w:eastAsia="仿宋_GB2312" w:hint="eastAsia"/>
-                <w:sz w:val="24"/>
-                <w:szCs w:val="24"/>
-              </w:rPr>
-            </w:pPr>
-          </w:p>
-          <w:p>
-            <w:pPr>
-              <w:jc w:val="center"/>
-              <w:rPr>
-                <w:rFonts w:ascii="仿宋_GB2312" w:eastAsia="仿宋_GB2312" w:hint="eastAsia"/>
-                <w:sz w:val="24"/>
-                <w:szCs w:val="24"/>
-              </w:rPr>
-            </w:pPr>
-          </w:p>
-          <w:p>
-            <w:pPr>
-              <w:jc w:val="center"/>
-              <w:rPr>
-                <w:rFonts w:ascii="仿宋_GB2312" w:eastAsia="仿宋_GB2312" w:hint="eastAsia"/>
-                <w:sz w:val="24"/>
-                <w:szCs w:val="24"/>
-              </w:rPr>
-            </w:pPr>
-          </w:p>
-          <w:p>
-            <w:pPr>
-              <w:jc w:val="center"/>
-              <w:rPr>
-                <w:rFonts w:ascii="仿宋_GB2312" w:eastAsia="仿宋_GB2312" w:hint="eastAsia"/>
-                <w:sz w:val="24"/>
-                <w:szCs w:val="24"/>
-              </w:rPr>
-            </w:pPr>
-          </w:p>
-          <w:p>
-            <w:pPr>
-              <w:jc w:val="center"/>
-              <w:rPr>
-                <w:rFonts w:ascii="仿宋_GB2312" w:eastAsia="仿宋_GB2312" w:hint="eastAsia"/>
-                <w:sz w:val="24"/>
-                <w:szCs w:val="24"/>
-              </w:rPr>
-            </w:pPr>
-          </w:p>
-          <w:p>
-            <w:pPr>
-              <w:jc w:val="center"/>
-              <w:rPr>
-                <w:rFonts w:ascii="仿宋_GB2312" w:eastAsia="仿宋_GB2312" w:hint="eastAsia"/>
-                <w:sz w:val="24"/>
-                <w:szCs w:val="24"/>
-              </w:rPr>
-            </w:pPr>
-          </w:p>
-          <w:p>
-            <w:pPr>
-              <w:jc w:val="center"/>
-              <w:rPr>
-                <w:rFonts w:ascii="仿宋_GB2312" w:eastAsia="仿宋_GB2312" w:hint="eastAsia"/>
-                <w:sz w:val="24"/>
-                <w:szCs w:val="24"/>
-              </w:rPr>
-            </w:pPr>
-          </w:p>
-          <w:p>
-            <w:pPr>
-              <w:jc w:val="center"/>
-              <w:rPr>
-                <w:rFonts w:ascii="仿宋_GB2312" w:eastAsia="仿宋_GB2312" w:hint="eastAsia"/>
-                <w:sz w:val="24"/>
-                <w:szCs w:val="24"/>
-              </w:rPr>
-            </w:pPr>
-          </w:p>
-          <w:p>
-            <w:pPr>
-              <w:jc w:val="center"/>
-              <w:rPr>
-                <w:rFonts w:ascii="仿宋_GB2312" w:eastAsia="仿宋_GB2312" w:hint="eastAsia"/>
+                <w:rFonts w:hint="eastAsia" w:ascii="仿宋_GB2312" w:eastAsia="仿宋_GB2312"/>
+                <w:sz w:val="24"/>
+                <w:szCs w:val="24"/>
+              </w:rPr>
+            </w:pPr>
+          </w:p>
+          <w:p>
+            <w:pPr>
+              <w:jc w:val="center"/>
+              <w:rPr>
+                <w:rFonts w:hint="eastAsia" w:ascii="仿宋_GB2312" w:eastAsia="仿宋_GB2312"/>
+                <w:sz w:val="24"/>
+                <w:szCs w:val="24"/>
+              </w:rPr>
+            </w:pPr>
+          </w:p>
+          <w:p>
+            <w:pPr>
+              <w:jc w:val="center"/>
+              <w:rPr>
+                <w:rFonts w:hint="eastAsia" w:ascii="仿宋_GB2312" w:eastAsia="仿宋_GB2312"/>
+                <w:sz w:val="24"/>
+                <w:szCs w:val="24"/>
+              </w:rPr>
+            </w:pPr>
+          </w:p>
+          <w:p>
+            <w:pPr>
+              <w:jc w:val="center"/>
+              <w:rPr>
+                <w:rFonts w:hint="eastAsia" w:ascii="仿宋_GB2312" w:eastAsia="仿宋_GB2312"/>
+                <w:sz w:val="24"/>
+                <w:szCs w:val="24"/>
+              </w:rPr>
+            </w:pPr>
+          </w:p>
+          <w:p>
+            <w:pPr>
+              <w:jc w:val="center"/>
+              <w:rPr>
+                <w:rFonts w:hint="eastAsia" w:ascii="仿宋_GB2312" w:eastAsia="仿宋_GB2312"/>
+                <w:sz w:val="24"/>
+                <w:szCs w:val="24"/>
+              </w:rPr>
+            </w:pPr>
+          </w:p>
+          <w:p>
+            <w:pPr>
+              <w:jc w:val="center"/>
+              <w:rPr>
+                <w:rFonts w:hint="eastAsia" w:ascii="仿宋_GB2312" w:eastAsia="仿宋_GB2312"/>
+                <w:sz w:val="24"/>
+                <w:szCs w:val="24"/>
+              </w:rPr>
+            </w:pPr>
+          </w:p>
+          <w:p>
+            <w:pPr>
+              <w:jc w:val="center"/>
+              <w:rPr>
+                <w:rFonts w:hint="eastAsia" w:ascii="仿宋_GB2312" w:eastAsia="仿宋_GB2312"/>
+                <w:sz w:val="24"/>
+                <w:szCs w:val="24"/>
+              </w:rPr>
+            </w:pPr>
+          </w:p>
+          <w:p>
+            <w:pPr>
+              <w:jc w:val="center"/>
+              <w:rPr>
+                <w:rFonts w:hint="eastAsia" w:ascii="仿宋_GB2312" w:eastAsia="仿宋_GB2312"/>
+                <w:sz w:val="24"/>
+                <w:szCs w:val="24"/>
+              </w:rPr>
+            </w:pPr>
+          </w:p>
+          <w:p>
+            <w:pPr>
+              <w:jc w:val="center"/>
+              <w:rPr>
+                <w:rFonts w:hint="eastAsia" w:ascii="仿宋_GB2312" w:eastAsia="仿宋_GB2312"/>
+                <w:sz w:val="24"/>
+                <w:szCs w:val="24"/>
+              </w:rPr>
+            </w:pPr>
+          </w:p>
+          <w:p>
+            <w:pPr>
+              <w:jc w:val="center"/>
+              <w:rPr>
+                <w:rFonts w:hint="eastAsia" w:ascii="仿宋_GB2312" w:eastAsia="仿宋_GB2312"/>
                 <w:sz w:val="24"/>
                 <w:szCs w:val="24"/>
               </w:rPr>
@@ -1552,8 +1643,25 @@
         </w:tc>
       </w:tr>
       <w:tr>
+        <w:tblPrEx>
+          <w:tblBorders>
+            <w:top w:val="single" w:color="auto" w:sz="4" w:space="0"/>
+            <w:left w:val="single" w:color="auto" w:sz="4" w:space="0"/>
+            <w:bottom w:val="single" w:color="auto" w:sz="4" w:space="0"/>
+            <w:right w:val="single" w:color="auto" w:sz="4" w:space="0"/>
+            <w:insideH w:val="single" w:color="auto" w:sz="4" w:space="0"/>
+            <w:insideV w:val="single" w:color="auto" w:sz="4" w:space="0"/>
+          </w:tblBorders>
+          <w:tblLayout w:type="fixed"/>
+          <w:tblCellMar>
+            <w:top w:w="0" w:type="dxa"/>
+            <w:left w:w="108" w:type="dxa"/>
+            <w:bottom w:w="0" w:type="dxa"/>
+            <w:right w:w="108" w:type="dxa"/>
+          </w:tblCellMar>
+        </w:tblPrEx>
         <w:trPr>
-          <w:trHeight w:val="5548"/>
+          <w:trHeight w:val="5548" w:hRule="atLeast"/>
         </w:trPr>
         <w:tc>
           <w:tcPr>
@@ -1573,7 +1681,7 @@
             </w:pPr>
             <w:r>
               <w:rPr>
-                <w:rFonts w:ascii="仿宋_GB2312" w:eastAsia="仿宋_GB2312" w:hint="eastAsia"/>
+                <w:rFonts w:hint="eastAsia" w:ascii="仿宋_GB2312" w:eastAsia="仿宋_GB2312"/>
                 <w:b/>
                 <w:sz w:val="28"/>
                 <w:szCs w:val="28"/>
@@ -1583,7 +1691,7 @@
           </w:p>
           <w:p>
             <w:pPr>
-              <w:ind w:firstLineChars="200" w:firstLine="560"/>
+              <w:ind w:firstLine="560" w:firstLineChars="200"/>
               <w:rPr>
                 <w:rFonts w:ascii="仿宋_GB2312" w:eastAsia="仿宋_GB2312"/>
                 <w:sz w:val="28"/>
@@ -1592,72 +1700,75 @@
             </w:pPr>
             <w:r>
               <w:rPr>
-                <w:rFonts w:ascii="仿宋_GB2312" w:eastAsia="仿宋_GB2312" w:hint="eastAsia"/>
+                <w:rFonts w:hint="eastAsia" w:ascii="仿宋_GB2312" w:eastAsia="仿宋_GB2312"/>
                 <w:sz w:val="28"/>
                 <w:szCs w:val="28"/>
               </w:rPr>
-              <w:t>1</w:t>
-            </w:r>
-            <w:r>
-              <w:rPr>
-                <w:rFonts w:ascii="仿宋_GB2312" w:eastAsia="仿宋_GB2312" w:hint="eastAsia"/>
+              <w:t>1.保证对参赛作品拥有充分、完全、排他的知识产权，不侵犯他人的专利权、著作权、商标权及其他知识产权；如产生法律纠纷，与大赛无关。</w:t>
+            </w:r>
+          </w:p>
+          <w:p>
+            <w:pPr>
+              <w:ind w:firstLine="560" w:firstLineChars="200"/>
+              <w:rPr>
+                <w:rFonts w:ascii="仿宋_GB2312" w:eastAsia="仿宋_GB2312"/>
                 <w:sz w:val="28"/>
                 <w:szCs w:val="28"/>
               </w:rPr>
-              <w:t>.</w:t>
-            </w:r>
-            <w:r>
-              <w:rPr>
-                <w:rFonts w:ascii="仿宋_GB2312" w:eastAsia="仿宋_GB2312" w:hint="eastAsia"/>
+            </w:pPr>
+            <w:r>
+              <w:rPr>
+                <w:rFonts w:hint="eastAsia" w:ascii="仿宋_GB2312" w:eastAsia="仿宋_GB2312"/>
                 <w:sz w:val="28"/>
                 <w:szCs w:val="28"/>
               </w:rPr>
-              <w:t>保证对参赛作品拥有充分、完全、排他的知识产权，不侵犯他人的专利权、著作权、商标权及其他知识产权；如产</w:t>
-            </w:r>
-            <w:r>
-              <w:rPr>
-                <w:rFonts w:ascii="仿宋_GB2312" w:eastAsia="仿宋_GB2312" w:hint="eastAsia"/>
+              <w:t>2.本人同意大赛组委会对参赛作品进行公示、宣传、展览。</w:t>
+            </w:r>
+          </w:p>
+          <w:p>
+            <w:pPr>
+              <w:rPr>
+                <w:rFonts w:ascii="仿宋_GB2312" w:eastAsia="仿宋_GB2312"/>
                 <w:sz w:val="28"/>
                 <w:szCs w:val="28"/>
               </w:rPr>
-              <w:t>生</w:t>
-            </w:r>
-            <w:r>
-              <w:rPr>
-                <w:rFonts w:ascii="仿宋_GB2312" w:eastAsia="仿宋_GB2312" w:hint="eastAsia"/>
+            </w:pPr>
+            <w:r>
+              <w:rPr>
+                <w:rFonts w:ascii="仿宋_GB2312" w:eastAsia="仿宋_GB2312"/>
                 <w:sz w:val="28"/>
                 <w:szCs w:val="28"/>
               </w:rPr>
-              <w:t>法律纠纷</w:t>
-            </w:r>
-            <w:r>
-              <w:rPr>
-                <w:rFonts w:ascii="仿宋_GB2312" w:eastAsia="仿宋_GB2312" w:hint="eastAsia"/>
+              <w:t xml:space="preserve"> </w:t>
+            </w:r>
+            <w:r>
+              <w:rPr>
+                <w:rFonts w:hint="eastAsia" w:ascii="仿宋_GB2312" w:eastAsia="仿宋_GB2312"/>
                 <w:sz w:val="28"/>
                 <w:szCs w:val="28"/>
               </w:rPr>
-              <w:t>，与</w:t>
-            </w:r>
-            <w:r>
-              <w:rPr>
-                <w:rFonts w:ascii="仿宋_GB2312" w:eastAsia="仿宋_GB2312" w:hint="eastAsia"/>
+              <w:t xml:space="preserve">                                        学校（院）（章）</w:t>
+            </w:r>
+          </w:p>
+          <w:p>
+            <w:pPr>
+              <w:rPr>
+                <w:rFonts w:ascii="仿宋_GB2312" w:eastAsia="仿宋_GB2312"/>
                 <w:sz w:val="28"/>
                 <w:szCs w:val="28"/>
               </w:rPr>
-              <w:t>大赛</w:t>
-            </w:r>
-            <w:r>
-              <w:rPr>
-                <w:rFonts w:ascii="仿宋_GB2312" w:eastAsia="仿宋_GB2312" w:hint="eastAsia"/>
+            </w:pPr>
+            <w:r>
+              <w:rPr>
+                <w:rFonts w:hint="eastAsia" w:ascii="仿宋_GB2312" w:eastAsia="仿宋_GB2312"/>
                 <w:sz w:val="28"/>
                 <w:szCs w:val="28"/>
               </w:rPr>
-              <w:t>无关。</w:t>
-            </w:r>
-          </w:p>
-          <w:p>
-            <w:pPr>
-              <w:ind w:firstLineChars="200" w:firstLine="560"/>
+              <w:t xml:space="preserve">                                         签  名：</w:t>
+            </w:r>
+          </w:p>
+          <w:p>
+            <w:pPr>
               <w:rPr>
                 <w:rFonts w:ascii="仿宋_GB2312" w:eastAsia="仿宋_GB2312"/>
                 <w:sz w:val="28"/>
@@ -1666,98 +1777,15 @@
             </w:pPr>
             <w:r>
               <w:rPr>
-                <w:rFonts w:ascii="仿宋_GB2312" w:eastAsia="仿宋_GB2312" w:hint="eastAsia"/>
+                <w:rFonts w:ascii="仿宋_GB2312" w:eastAsia="仿宋_GB2312"/>
                 <w:sz w:val="28"/>
                 <w:szCs w:val="28"/>
               </w:rPr>
-              <w:t>2</w:t>
-            </w:r>
-            <w:r>
-              <w:rPr>
-                <w:rFonts w:ascii="仿宋_GB2312" w:eastAsia="仿宋_GB2312" w:hint="eastAsia"/>
-                <w:sz w:val="28"/>
-                <w:szCs w:val="28"/>
-              </w:rPr>
-              <w:t>.</w:t>
-            </w:r>
-            <w:r>
-              <w:rPr>
-                <w:rFonts w:ascii="仿宋_GB2312" w:eastAsia="仿宋_GB2312" w:hint="eastAsia"/>
-                <w:sz w:val="28"/>
-                <w:szCs w:val="28"/>
-              </w:rPr>
-              <w:t>本人同意大赛组委会对参赛作品进行公示</w:t>
-            </w:r>
-            <w:r>
-              <w:rPr>
-                <w:rFonts w:ascii="仿宋_GB2312" w:eastAsia="仿宋_GB2312" w:hint="eastAsia"/>
-                <w:sz w:val="28"/>
-                <w:szCs w:val="28"/>
-              </w:rPr>
-              <w:t>、宣传、展览。</w:t>
-            </w:r>
-          </w:p>
-          <w:p>
-            <w:pPr>
-              <w:rPr>
-                <w:rFonts w:ascii="仿宋_GB2312" w:eastAsia="仿宋_GB2312"/>
-                <w:sz w:val="28"/>
-                <w:szCs w:val="28"/>
-              </w:rPr>
-            </w:pPr>
-            <w:r>
-              <w:rPr>
-                <w:rFonts w:ascii="仿宋_GB2312" w:eastAsia="仿宋_GB2312"/>
-                <w:sz w:val="28"/>
-                <w:szCs w:val="28"/>
-              </w:rPr>
-              <w:t xml:space="preserve"> </w:t>
-            </w:r>
-            <w:r>
-              <w:rPr>
-                <w:rFonts w:ascii="仿宋_GB2312" w:eastAsia="仿宋_GB2312" w:hint="eastAsia"/>
-                <w:sz w:val="28"/>
-                <w:szCs w:val="28"/>
-              </w:rPr>
-              <w:t xml:space="preserve">                                        学校（院）（章）</w:t>
-            </w:r>
-          </w:p>
-          <w:p>
-            <w:pPr>
-              <w:rPr>
-                <w:rFonts w:ascii="仿宋_GB2312" w:eastAsia="仿宋_GB2312"/>
-                <w:sz w:val="28"/>
-                <w:szCs w:val="28"/>
-              </w:rPr>
-            </w:pPr>
-            <w:r>
-              <w:rPr>
-                <w:rFonts w:ascii="仿宋_GB2312" w:eastAsia="仿宋_GB2312" w:hint="eastAsia"/>
-                <w:sz w:val="28"/>
-                <w:szCs w:val="28"/>
-              </w:rPr>
-              <w:t xml:space="preserve">                                         签  名：</w:t>
-            </w:r>
-          </w:p>
-          <w:p>
-            <w:pPr>
-              <w:rPr>
-                <w:rFonts w:ascii="仿宋_GB2312" w:eastAsia="仿宋_GB2312"/>
-                <w:sz w:val="28"/>
-                <w:szCs w:val="28"/>
-              </w:rPr>
-            </w:pPr>
-            <w:r>
-              <w:rPr>
-                <w:rFonts w:ascii="仿宋_GB2312" w:eastAsia="仿宋_GB2312"/>
-                <w:sz w:val="28"/>
-                <w:szCs w:val="28"/>
-              </w:rPr>
               <w:t xml:space="preserve">                                     </w:t>
             </w:r>
             <w:r>
               <w:rPr>
-                <w:rFonts w:ascii="仿宋_GB2312" w:eastAsia="仿宋_GB2312" w:hint="eastAsia"/>
+                <w:rFonts w:hint="eastAsia" w:ascii="仿宋_GB2312" w:eastAsia="仿宋_GB2312"/>
                 <w:sz w:val="28"/>
                 <w:szCs w:val="28"/>
               </w:rPr>
@@ -1777,7 +1805,7 @@
       </w:pPr>
       <w:r>
         <w:rPr>
-          <w:rFonts w:ascii="楷体_GB2312" w:eastAsia="楷体_GB2312" w:hint="eastAsia"/>
+          <w:rFonts w:hint="eastAsia" w:ascii="楷体_GB2312" w:eastAsia="楷体_GB2312"/>
         </w:rPr>
         <w:t>注意事项</w:t>
       </w:r>
@@ -1792,27 +1820,11 @@
       </w:pPr>
       <w:r>
         <w:rPr>
-          <w:rFonts w:ascii="楷体_GB2312" w:eastAsia="楷体_GB2312" w:hint="eastAsia"/>
+          <w:rFonts w:hint="eastAsia" w:ascii="楷体_GB2312" w:eastAsia="楷体_GB2312"/>
           <w:sz w:val="28"/>
           <w:szCs w:val="28"/>
         </w:rPr>
-        <w:t>1</w:t>
-      </w:r>
-      <w:r>
-        <w:rPr>
-          <w:rFonts w:ascii="楷体_GB2312" w:eastAsia="楷体_GB2312" w:hint="eastAsia"/>
-          <w:sz w:val="28"/>
-          <w:szCs w:val="28"/>
-        </w:rPr>
-        <w:t>.</w:t>
-      </w:r>
-      <w:r>
-        <w:rPr>
-          <w:rFonts w:ascii="楷体_GB2312" w:eastAsia="楷体_GB2312" w:hint="eastAsia"/>
-          <w:sz w:val="28"/>
-          <w:szCs w:val="28"/>
-        </w:rPr>
-        <w:t>参赛者须如实填写报名信息，按照报名表各项内容认真填写；</w:t>
+        <w:t>1.参赛者须如实填写报名信息，按照报名表各项内容认真填写；</w:t>
       </w:r>
     </w:p>
     <w:p>
@@ -1825,40 +1837,16 @@
       </w:pPr>
       <w:r>
         <w:rPr>
-          <w:rFonts w:ascii="楷体_GB2312" w:eastAsia="楷体_GB2312" w:hint="eastAsia"/>
+          <w:rFonts w:hint="eastAsia" w:ascii="楷体_GB2312" w:eastAsia="楷体_GB2312"/>
           <w:sz w:val="28"/>
           <w:szCs w:val="28"/>
         </w:rPr>
-        <w:t>2</w:t>
-      </w:r>
-      <w:r>
-        <w:rPr>
-          <w:rFonts w:ascii="楷体_GB2312" w:eastAsia="楷体_GB2312" w:hint="eastAsia"/>
-          <w:sz w:val="28"/>
-          <w:szCs w:val="28"/>
-        </w:rPr>
-        <w:t>.</w:t>
-      </w:r>
-      <w:r>
-        <w:rPr>
-          <w:rFonts w:ascii="楷体_GB2312" w:eastAsia="楷体_GB2312" w:hint="eastAsia"/>
-          <w:sz w:val="28"/>
-          <w:szCs w:val="28"/>
-        </w:rPr>
-        <w:t>参赛编号由大赛组委会统一填写</w:t>
-      </w:r>
-      <w:r>
-        <w:rPr>
-          <w:rFonts w:ascii="楷体_GB2312" w:eastAsia="楷体_GB2312" w:hint="eastAsia"/>
-          <w:sz w:val="28"/>
-          <w:szCs w:val="28"/>
-        </w:rPr>
-        <w:t>；</w:t>
+        <w:t>2.参赛编号由大赛组委会统一填写；</w:t>
       </w:r>
     </w:p>
     <w:p>
       <w:pPr>
-        <w:ind w:left="283" w:hangingChars="101" w:hanging="283"/>
+        <w:ind w:left="283" w:hanging="283" w:hangingChars="101"/>
         <w:rPr>
           <w:rFonts w:ascii="楷体_GB2312" w:eastAsia="楷体_GB2312"/>
           <w:sz w:val="28"/>
@@ -1867,51 +1855,11 @@
       </w:pPr>
       <w:r>
         <w:rPr>
-          <w:rFonts w:ascii="楷体_GB2312" w:eastAsia="楷体_GB2312" w:hint="eastAsia"/>
+          <w:rFonts w:hint="eastAsia" w:ascii="楷体_GB2312" w:eastAsia="楷体_GB2312"/>
           <w:sz w:val="28"/>
           <w:szCs w:val="28"/>
         </w:rPr>
-        <w:t>3</w:t>
-      </w:r>
-      <w:r>
-        <w:rPr>
-          <w:rFonts w:ascii="楷体_GB2312" w:eastAsia="楷体_GB2312" w:hint="eastAsia"/>
-          <w:sz w:val="28"/>
-          <w:szCs w:val="28"/>
-        </w:rPr>
-        <w:t>.</w:t>
-      </w:r>
-      <w:r>
-        <w:rPr>
-          <w:rFonts w:ascii="楷体_GB2312" w:eastAsia="楷体_GB2312" w:hint="eastAsia"/>
-          <w:sz w:val="28"/>
-          <w:szCs w:val="28"/>
-        </w:rPr>
-        <w:t>每个作品只可选择一个参赛类别，不可重复报名</w:t>
-      </w:r>
-      <w:r>
-        <w:rPr>
-          <w:rFonts w:ascii="楷体_GB2312" w:eastAsia="楷体_GB2312" w:hint="eastAsia"/>
-          <w:sz w:val="28"/>
-          <w:szCs w:val="28"/>
-        </w:rPr>
-        <w:t>，系列作品按一</w:t>
-      </w:r>
-      <w:r>
-        <w:rPr>
-          <w:rFonts w:ascii="楷体_GB2312" w:eastAsia="楷体_GB2312" w:hint="eastAsia"/>
-          <w:sz w:val="28"/>
-          <w:szCs w:val="28"/>
-        </w:rPr>
-        <w:t>幅计算</w:t>
-      </w:r>
-      <w:r>
-        <w:rPr>
-          <w:rFonts w:ascii="楷体_GB2312" w:eastAsia="楷体_GB2312" w:hint="eastAsia"/>
-          <w:sz w:val="28"/>
-          <w:szCs w:val="28"/>
-        </w:rPr>
-        <w:t>；</w:t>
+        <w:t>3.每个作品只可选择一个参赛类别，不可重复报名，系列作品按一幅计算；</w:t>
       </w:r>
       <w:r>
         <w:rPr>
@@ -1924,45 +1872,20 @@
     </w:p>
     <w:p>
       <w:pPr>
-        <w:ind w:left="283" w:hangingChars="101" w:hanging="283"/>
+        <w:ind w:left="283" w:hanging="283" w:hangingChars="101"/>
         <w:rPr>
-          <w:rFonts w:ascii="楷体_GB2312" w:eastAsia="楷体_GB2312"/>
+          <w:rFonts w:hint="eastAsia" w:ascii="楷体_GB2312" w:eastAsia="楷体_GB2312"/>
           <w:sz w:val="28"/>
           <w:szCs w:val="28"/>
         </w:rPr>
       </w:pPr>
       <w:r>
         <w:rPr>
-          <w:rFonts w:ascii="楷体_GB2312" w:eastAsia="楷体_GB2312" w:hint="eastAsia"/>
+          <w:rFonts w:hint="eastAsia" w:ascii="楷体_GB2312" w:eastAsia="楷体_GB2312"/>
           <w:sz w:val="28"/>
           <w:szCs w:val="28"/>
         </w:rPr>
-        <w:lastRenderedPageBreak/>
-        <w:t>4</w:t>
-      </w:r>
-      <w:r>
-        <w:rPr>
-          <w:rFonts w:ascii="楷体_GB2312" w:eastAsia="楷体_GB2312" w:hint="eastAsia"/>
-          <w:sz w:val="28"/>
-          <w:szCs w:val="28"/>
-        </w:rPr>
-        <w:t>.</w:t>
-      </w:r>
-      <w:r>
-        <w:rPr>
-          <w:rFonts w:ascii="楷体_GB2312" w:eastAsia="楷体_GB2312" w:hint="eastAsia"/>
-          <w:sz w:val="28"/>
-          <w:szCs w:val="28"/>
-        </w:rPr>
-        <w:t>报名表需提交纸质版、电子版各一份，电子版报名表与作品及作品说明</w:t>
-      </w:r>
-      <w:r>
-        <w:rPr>
-          <w:rFonts w:ascii="楷体_GB2312" w:eastAsia="楷体_GB2312" w:hint="eastAsia"/>
-          <w:sz w:val="28"/>
-          <w:szCs w:val="28"/>
-        </w:rPr>
-        <w:t>统一在</w:t>
+        <w:t>4.报名表需提交纸质版、电子版各一份，电子版报名表与作品及作品说明统一在</w:t>
       </w:r>
       <w:r>
         <w:rPr>
@@ -1974,7 +1897,7 @@
       </w:r>
       <w:r>
         <w:rPr>
-          <w:rFonts w:ascii="楷体_GB2312" w:eastAsia="楷体_GB2312" w:hint="eastAsia"/>
+          <w:rFonts w:hint="eastAsia" w:ascii="楷体_GB2312" w:eastAsia="楷体_GB2312"/>
           <w:sz w:val="28"/>
           <w:szCs w:val="28"/>
         </w:rPr>
@@ -1990,229 +1913,330 @@
       </w:r>
       <w:r>
         <w:rPr>
-          <w:rFonts w:ascii="楷体_GB2312" w:eastAsia="楷体_GB2312" w:hint="eastAsia"/>
+          <w:rFonts w:hint="eastAsia" w:ascii="楷体_GB2312" w:eastAsia="楷体_GB2312"/>
           <w:sz w:val="28"/>
           <w:szCs w:val="28"/>
         </w:rPr>
         <w:t>；</w:t>
       </w:r>
     </w:p>
+    <w:p>
+      <w:pPr>
+        <w:ind w:left="283" w:hanging="283" w:hangingChars="101"/>
+        <w:rPr>
+          <w:rFonts w:hint="eastAsia" w:ascii="楷体_GB2312" w:eastAsia="楷体_GB2312"/>
+          <w:sz w:val="28"/>
+          <w:szCs w:val="28"/>
+        </w:rPr>
+      </w:pPr>
+      <w:r>
+        <w:rPr>
+          <w:rFonts w:hint="eastAsia" w:ascii="楷体_GB2312" w:eastAsia="楷体_GB2312"/>
+          <w:sz w:val="28"/>
+          <w:szCs w:val="28"/>
+          <w:lang w:val="en-US" w:eastAsia="zh-CN"/>
+        </w:rPr>
+        <w:t>5</w:t>
+      </w:r>
+      <w:r>
+        <w:rPr>
+          <w:rFonts w:hint="eastAsia" w:ascii="楷体_GB2312" w:eastAsia="楷体_GB2312"/>
+          <w:sz w:val="28"/>
+          <w:szCs w:val="28"/>
+        </w:rPr>
+        <w:t>.请将报名表下载打印并签字，邮寄至：北京市西城区三里河路54号601室 邮编：100045 电话：010—68511864；</w:t>
+      </w:r>
+      <w:bookmarkStart w:id="0" w:name="_GoBack"/>
+      <w:bookmarkEnd w:id="0"/>
+    </w:p>
     <w:sectPr>
       <w:pgSz w:w="11906" w:h="16838"/>
       <w:pgMar w:top="1440" w:right="1800" w:bottom="1440" w:left="1800" w:header="851" w:footer="992" w:gutter="0"/>
-      <w:cols w:space="425"/>
-      <w:docGrid w:type="lines" w:linePitch="312"/>
+      <w:cols w:space="425" w:num="1"/>
+      <w:docGrid w:type="lines" w:linePitch="312" w:charSpace="0"/>
     </w:sectPr>
   </w:body>
 </w:document>
 </file>
 
-<file path=word/endnotes.xml><?xml version="1.0" encoding="utf-8"?>
-<w:endnotes xmlns:ve="http://schemas.openxmlformats.org/markup-compatibility/2006" xmlns:o="urn:schemas-microsoft-com:office:office" xmlns:r="http://schemas.openxmlformats.org/officeDocument/2006/relationships" xmlns:m="http://schemas.openxmlformats.org/officeDocument/2006/math" xmlns:v="urn:schemas-microsoft-com:vml" xmlns:wp="http://schemas.openxmlformats.org/drawingml/2006/wordprocessingDrawing" xmlns:w10="urn:schemas-microsoft-com:office:word" xmlns:w="http://schemas.openxmlformats.org/wordprocessingml/2006/main" xmlns:wne="http://schemas.microsoft.com/office/word/2006/wordml">
-  <w:endnote w:type="separator" w:id="0">
-    <w:p>
-      <w:r>
-        <w:separator/>
-      </w:r>
-    </w:p>
-  </w:endnote>
-  <w:endnote w:type="continuationSeparator" w:id="1">
-    <w:p>
-      <w:r>
-        <w:continuationSeparator/>
-      </w:r>
-    </w:p>
-  </w:endnote>
-</w:endnotes>
-</file>
-
-<file path=word/footnotes.xml><?xml version="1.0" encoding="utf-8"?>
-<w:footnotes xmlns:ve="http://schemas.openxmlformats.org/markup-compatibility/2006" xmlns:o="urn:schemas-microsoft-com:office:office" xmlns:r="http://schemas.openxmlformats.org/officeDocument/2006/relationships" xmlns:m="http://schemas.openxmlformats.org/officeDocument/2006/math" xmlns:v="urn:schemas-microsoft-com:vml" xmlns:wp="http://schemas.openxmlformats.org/drawingml/2006/wordprocessingDrawing" xmlns:w10="urn:schemas-microsoft-com:office:word" xmlns:w="http://schemas.openxmlformats.org/wordprocessingml/2006/main" xmlns:wne="http://schemas.microsoft.com/office/word/2006/wordml">
-  <w:footnote w:type="separator" w:id="0">
-    <w:p>
-      <w:r>
-        <w:separator/>
-      </w:r>
-    </w:p>
-  </w:footnote>
-  <w:footnote w:type="continuationSeparator" w:id="1">
-    <w:p>
-      <w:r>
-        <w:continuationSeparator/>
-      </w:r>
-    </w:p>
-  </w:footnote>
-</w:footnotes>
-</file>
-
 <file path=word/styles.xml><?xml version="1.0" encoding="utf-8"?>
-<w:styles xmlns:r="http://schemas.openxmlformats.org/officeDocument/2006/relationships" xmlns:w="http://schemas.openxmlformats.org/wordprocessingml/2006/main">
+<w:styles xmlns:mc="http://schemas.openxmlformats.org/markup-compatibility/2006" xmlns:o="urn:schemas-microsoft-com:office:office" xmlns:r="http://schemas.openxmlformats.org/officeDocument/2006/relationships" xmlns:m="http://schemas.openxmlformats.org/officeDocument/2006/math" xmlns:v="urn:schemas-microsoft-com:vml" xmlns:w="http://schemas.openxmlformats.org/wordprocessingml/2006/main" xmlns:w14="http://schemas.microsoft.com/office/word/2010/wordml" xmlns:w10="urn:schemas-microsoft-com:office:word" xmlns:sl="http://schemas.openxmlformats.org/schemaLibrary/2006/main" mc:Ignorable="w14">
   <w:docDefaults>
     <w:rPrDefault>
       <w:rPr>
-        <w:rFonts w:ascii="Calibri" w:eastAsia="宋体" w:hAnsi="Calibri" w:cs="Times New Roman"/>
-        <w:lang w:val="en-US" w:eastAsia="zh-CN" w:bidi="ar-SA"/>
+        <w:rFonts w:ascii="Calibri" w:hAnsi="Calibri" w:eastAsia="宋体" w:cs="Times New Roman"/>
       </w:rPr>
     </w:rPrDefault>
-    <w:pPrDefault/>
   </w:docDefaults>
-  <w:latentStyles w:defLockedState="0" w:defUIPriority="99" w:defSemiHidden="1" w:defUnhideWhenUsed="1" w:defQFormat="0" w:count="267">
-    <w:lsdException w:name="Normal" w:semiHidden="0" w:uiPriority="0" w:unhideWhenUsed="0" w:qFormat="1"/>
-    <w:lsdException w:name="heading 1" w:semiHidden="0" w:uiPriority="9" w:unhideWhenUsed="0" w:qFormat="1"/>
-    <w:lsdException w:name="heading 2" w:semiHidden="0" w:uiPriority="9" w:unhideWhenUsed="0" w:qFormat="1"/>
-    <w:lsdException w:name="heading 3" w:uiPriority="9" w:qFormat="1"/>
-    <w:lsdException w:name="heading 4" w:uiPriority="9" w:qFormat="1"/>
-    <w:lsdException w:name="heading 5" w:uiPriority="9" w:qFormat="1"/>
-    <w:lsdException w:name="heading 6" w:uiPriority="9" w:qFormat="1"/>
-    <w:lsdException w:name="heading 7" w:uiPriority="9" w:qFormat="1"/>
-    <w:lsdException w:name="heading 8" w:uiPriority="9" w:qFormat="1"/>
-    <w:lsdException w:name="heading 9" w:uiPriority="9" w:qFormat="1"/>
-    <w:lsdException w:name="toc 1" w:uiPriority="39"/>
-    <w:lsdException w:name="toc 2" w:uiPriority="39"/>
-    <w:lsdException w:name="toc 3" w:uiPriority="39"/>
-    <w:lsdException w:name="toc 4" w:uiPriority="39"/>
-    <w:lsdException w:name="toc 5" w:uiPriority="39"/>
-    <w:lsdException w:name="toc 6" w:uiPriority="39"/>
-    <w:lsdException w:name="toc 7" w:uiPriority="39"/>
-    <w:lsdException w:name="toc 8" w:uiPriority="39"/>
-    <w:lsdException w:name="toc 9" w:uiPriority="39"/>
-    <w:lsdException w:name="caption" w:uiPriority="35" w:qFormat="1"/>
-    <w:lsdException w:name="Title" w:semiHidden="0" w:uiPriority="10" w:unhideWhenUsed="0" w:qFormat="1"/>
-    <w:lsdException w:name="Default Paragraph Font" w:uiPriority="1"/>
-    <w:lsdException w:name="Subtitle" w:semiHidden="0" w:uiPriority="11" w:unhideWhenUsed="0" w:qFormat="1"/>
-    <w:lsdException w:name="Strong" w:semiHidden="0" w:uiPriority="22" w:unhideWhenUsed="0" w:qFormat="1"/>
-    <w:lsdException w:name="Emphasis" w:semiHidden="0" w:uiPriority="20" w:unhideWhenUsed="0" w:qFormat="1"/>
-    <w:lsdException w:name="Table Grid" w:semiHidden="0" w:uiPriority="59" w:unhideWhenUsed="0"/>
-    <w:lsdException w:name="Placeholder Text" w:unhideWhenUsed="0"/>
-    <w:lsdException w:name="No Spacing" w:semiHidden="0" w:uiPriority="1" w:unhideWhenUsed="0" w:qFormat="1"/>
-    <w:lsdException w:name="Light Shading" w:semiHidden="0" w:uiPriority="60" w:unhideWhenUsed="0"/>
-    <w:lsdException w:name="Light List" w:semiHidden="0" w:uiPriority="61" w:unhideWhenUsed="0"/>
-    <w:lsdException w:name="Light Grid" w:semiHidden="0" w:uiPriority="62" w:unhideWhenUsed="0"/>
-    <w:lsdException w:name="Medium Shading 1" w:semiHidden="0" w:uiPriority="63" w:unhideWhenUsed="0"/>
-    <w:lsdException w:name="Medium Shading 2" w:semiHidden="0" w:uiPriority="64" w:unhideWhenUsed="0"/>
-    <w:lsdException w:name="Medium List 1" w:semiHidden="0" w:uiPriority="65" w:unhideWhenUsed="0"/>
-    <w:lsdException w:name="Medium List 2" w:semiHidden="0" w:uiPriority="66" w:unhideWhenUsed="0"/>
-    <w:lsdException w:name="Medium Grid 1" w:semiHidden="0" w:uiPriority="67" w:unhideWhenUsed="0"/>
-    <w:lsdException w:name="Medium Grid 2" w:semiHidden="0" w:uiPriority="68" w:unhideWhenUsed="0"/>
-    <w:lsdException w:name="Medium Grid 3" w:semiHidden="0" w:uiPriority="69" w:unhideWhenUsed="0"/>
-    <w:lsdException w:name="Dark List" w:semiHidden="0" w:uiPriority="70" w:unhideWhenUsed="0"/>
-    <w:lsdException w:name="Colorful Shading" w:semiHidden="0" w:uiPriority="71" w:unhideWhenUsed="0"/>
-    <w:lsdException w:name="Colorful List" w:semiHidden="0" w:uiPriority="72" w:unhideWhenUsed="0"/>
-    <w:lsdException w:name="Colorful Grid" w:semiHidden="0" w:uiPriority="73" w:unhideWhenUsed="0"/>
-    <w:lsdException w:name="Light Shading Accent 1" w:semiHidden="0" w:uiPriority="60" w:unhideWhenUsed="0"/>
-    <w:lsdException w:name="Light List Accent 1" w:semiHidden="0" w:uiPriority="61" w:unhideWhenUsed="0"/>
-    <w:lsdException w:name="Light Grid Accent 1" w:semiHidden="0" w:uiPriority="62" w:unhideWhenUsed="0"/>
-    <w:lsdException w:name="Medium Shading 1 Accent 1" w:semiHidden="0" w:uiPriority="63" w:unhideWhenUsed="0"/>
-    <w:lsdException w:name="Medium Shading 2 Accent 1" w:semiHidden="0" w:uiPriority="64" w:unhideWhenUsed="0"/>
-    <w:lsdException w:name="Medium List 1 Accent 1" w:semiHidden="0" w:uiPriority="65" w:unhideWhenUsed="0"/>
-    <w:lsdException w:name="Revision" w:unhideWhenUsed="0"/>
-    <w:lsdException w:name="List Paragraph" w:semiHidden="0" w:uiPriority="34" w:unhideWhenUsed="0" w:qFormat="1"/>
-    <w:lsdException w:name="Quote" w:semiHidden="0" w:uiPriority="29" w:unhideWhenUsed="0" w:qFormat="1"/>
-    <w:lsdException w:name="Intense Quote" w:semiHidden="0" w:uiPriority="30" w:unhideWhenUsed="0" w:qFormat="1"/>
-    <w:lsdException w:name="Medium List 2 Accent 1" w:semiHidden="0" w:uiPriority="66" w:unhideWhenUsed="0"/>
-    <w:lsdException w:name="Medium Grid 1 Accent 1" w:semiHidden="0" w:uiPriority="67" w:unhideWhenUsed="0"/>
-    <w:lsdException w:name="Medium Grid 2 Accent 1" w:semiHidden="0" w:uiPriority="68" w:unhideWhenUsed="0"/>
-    <w:lsdException w:name="Medium Grid 3 Accent 1" w:semiHidden="0" w:uiPriority="69" w:unhideWhenUsed="0"/>
-    <w:lsdException w:name="Dark List Accent 1" w:semiHidden="0" w:uiPriority="70" w:unhideWhenUsed="0"/>
-    <w:lsdException w:name="Colorful Shading Accent 1" w:semiHidden="0" w:uiPriority="71" w:unhideWhenUsed="0"/>
-    <w:lsdException w:name="Colorful List Accent 1" w:semiHidden="0" w:uiPriority="72" w:unhideWhenUsed="0"/>
-    <w:lsdException w:name="Colorful Grid Accent 1" w:semiHidden="0" w:uiPriority="73" w:unhideWhenUsed="0"/>
-    <w:lsdException w:name="Light Shading Accent 2" w:semiHidden="0" w:uiPriority="60" w:unhideWhenUsed="0"/>
-    <w:lsdException w:name="Light List Accent 2" w:semiHidden="0" w:uiPriority="61" w:unhideWhenUsed="0"/>
-    <w:lsdException w:name="Light Grid Accent 2" w:semiHidden="0" w:uiPriority="62" w:unhideWhenUsed="0"/>
-    <w:lsdException w:name="Medium Shading 1 Accent 2" w:semiHidden="0" w:uiPriority="63" w:unhideWhenUsed="0"/>
-    <w:lsdException w:name="Medium Shading 2 Accent 2" w:semiHidden="0" w:uiPriority="64" w:unhideWhenUsed="0"/>
-    <w:lsdException w:name="Medium List 1 Accent 2" w:semiHidden="0" w:uiPriority="65" w:unhideWhenUsed="0"/>
-    <w:lsdException w:name="Medium List 2 Accent 2" w:semiHidden="0" w:uiPriority="66" w:unhideWhenUsed="0"/>
-    <w:lsdException w:name="Medium Grid 1 Accent 2" w:semiHidden="0" w:uiPriority="67" w:unhideWhenUsed="0"/>
-    <w:lsdException w:name="Medium Grid 2 Accent 2" w:semiHidden="0" w:uiPriority="68" w:unhideWhenUsed="0"/>
-    <w:lsdException w:name="Medium Grid 3 Accent 2" w:semiHidden="0" w:uiPriority="69" w:unhideWhenUsed="0"/>
-    <w:lsdException w:name="Dark List Accent 2" w:semiHidden="0" w:uiPriority="70" w:unhideWhenUsed="0"/>
-    <w:lsdException w:name="Colorful Shading Accent 2" w:semiHidden="0" w:uiPriority="71" w:unhideWhenUsed="0"/>
-    <w:lsdException w:name="Colorful List Accent 2" w:semiHidden="0" w:uiPriority="72" w:unhideWhenUsed="0"/>
-    <w:lsdException w:name="Colorful Grid Accent 2" w:semiHidden="0" w:uiPriority="73" w:unhideWhenUsed="0"/>
-    <w:lsdException w:name="Light Shading Accent 3" w:semiHidden="0" w:uiPriority="60" w:unhideWhenUsed="0"/>
-    <w:lsdException w:name="Light List Accent 3" w:semiHidden="0" w:uiPriority="61" w:unhideWhenUsed="0"/>
-    <w:lsdException w:name="Light Grid Accent 3" w:semiHidden="0" w:uiPriority="62" w:unhideWhenUsed="0"/>
-    <w:lsdException w:name="Medium Shading 1 Accent 3" w:semiHidden="0" w:uiPriority="63" w:unhideWhenUsed="0"/>
-    <w:lsdException w:name="Medium Shading 2 Accent 3" w:semiHidden="0" w:uiPriority="64" w:unhideWhenUsed="0"/>
-    <w:lsdException w:name="Medium List 1 Accent 3" w:semiHidden="0" w:uiPriority="65" w:unhideWhenUsed="0"/>
-    <w:lsdException w:name="Medium List 2 Accent 3" w:semiHidden="0" w:uiPriority="66" w:unhideWhenUsed="0"/>
-    <w:lsdException w:name="Medium Grid 1 Accent 3" w:semiHidden="0" w:uiPriority="67" w:unhideWhenUsed="0"/>
-    <w:lsdException w:name="Medium Grid 2 Accent 3" w:semiHidden="0" w:uiPriority="68" w:unhideWhenUsed="0"/>
-    <w:lsdException w:name="Medium Grid 3 Accent 3" w:semiHidden="0" w:uiPriority="69" w:unhideWhenUsed="0"/>
-    <w:lsdException w:name="Dark List Accent 3" w:semiHidden="0" w:uiPriority="70" w:unhideWhenUsed="0"/>
-    <w:lsdException w:name="Colorful Shading Accent 3" w:semiHidden="0" w:uiPriority="71" w:unhideWhenUsed="0"/>
-    <w:lsdException w:name="Colorful List Accent 3" w:semiHidden="0" w:uiPriority="72" w:unhideWhenUsed="0"/>
-    <w:lsdException w:name="Colorful Grid Accent 3" w:semiHidden="0" w:uiPriority="73" w:unhideWhenUsed="0"/>
-    <w:lsdException w:name="Light Shading Accent 4" w:semiHidden="0" w:uiPriority="60" w:unhideWhenUsed="0"/>
-    <w:lsdException w:name="Light List Accent 4" w:semiHidden="0" w:uiPriority="61" w:unhideWhenUsed="0"/>
-    <w:lsdException w:name="Light Grid Accent 4" w:semiHidden="0" w:uiPriority="62" w:unhideWhenUsed="0"/>
-    <w:lsdException w:name="Medium Shading 1 Accent 4" w:semiHidden="0" w:uiPriority="63" w:unhideWhenUsed="0"/>
-    <w:lsdException w:name="Medium Shading 2 Accent 4" w:semiHidden="0" w:uiPriority="64" w:unhideWhenUsed="0"/>
-    <w:lsdException w:name="Medium List 1 Accent 4" w:semiHidden="0" w:uiPriority="65" w:unhideWhenUsed="0"/>
-    <w:lsdException w:name="Medium List 2 Accent 4" w:semiHidden="0" w:uiPriority="66" w:unhideWhenUsed="0"/>
-    <w:lsdException w:name="Medium Grid 1 Accent 4" w:semiHidden="0" w:uiPriority="67" w:unhideWhenUsed="0"/>
-    <w:lsdException w:name="Medium Grid 2 Accent 4" w:semiHidden="0" w:uiPriority="68" w:unhideWhenUsed="0"/>
-    <w:lsdException w:name="Medium Grid 3 Accent 4" w:semiHidden="0" w:uiPriority="69" w:unhideWhenUsed="0"/>
-    <w:lsdException w:name="Dark List Accent 4" w:semiHidden="0" w:uiPriority="70" w:unhideWhenUsed="0"/>
-    <w:lsdException w:name="Colorful Shading Accent 4" w:semiHidden="0" w:uiPriority="71" w:unhideWhenUsed="0"/>
-    <w:lsdException w:name="Colorful List Accent 4" w:semiHidden="0" w:uiPriority="72" w:unhideWhenUsed="0"/>
-    <w:lsdException w:name="Colorful Grid Accent 4" w:semiHidden="0" w:uiPriority="73" w:unhideWhenUsed="0"/>
-    <w:lsdException w:name="Light Shading Accent 5" w:semiHidden="0" w:uiPriority="60" w:unhideWhenUsed="0"/>
-    <w:lsdException w:name="Light List Accent 5" w:semiHidden="0" w:uiPriority="61" w:unhideWhenUsed="0"/>
-    <w:lsdException w:name="Light Grid Accent 5" w:semiHidden="0" w:uiPriority="62" w:unhideWhenUsed="0"/>
-    <w:lsdException w:name="Medium Shading 1 Accent 5" w:semiHidden="0" w:uiPriority="63" w:unhideWhenUsed="0"/>
-    <w:lsdException w:name="Medium Shading 2 Accent 5" w:semiHidden="0" w:uiPriority="64" w:unhideWhenUsed="0"/>
-    <w:lsdException w:name="Medium List 1 Accent 5" w:semiHidden="0" w:uiPriority="65" w:unhideWhenUsed="0"/>
-    <w:lsdException w:name="Medium List 2 Accent 5" w:semiHidden="0" w:uiPriority="66" w:unhideWhenUsed="0"/>
-    <w:lsdException w:name="Medium Grid 1 Accent 5" w:semiHidden="0" w:uiPriority="67" w:unhideWhenUsed="0"/>
-    <w:lsdException w:name="Medium Grid 2 Accent 5" w:semiHidden="0" w:uiPriority="68" w:unhideWhenUsed="0"/>
-    <w:lsdException w:name="Medium Grid 3 Accent 5" w:semiHidden="0" w:uiPriority="69" w:unhideWhenUsed="0"/>
-    <w:lsdException w:name="Dark List Accent 5" w:semiHidden="0" w:uiPriority="70" w:unhideWhenUsed="0"/>
-    <w:lsdException w:name="Colorful Shading Accent 5" w:semiHidden="0" w:uiPriority="71" w:unhideWhenUsed="0"/>
-    <w:lsdException w:name="Colorful List Accent 5" w:semiHidden="0" w:uiPriority="72" w:unhideWhenUsed="0"/>
-    <w:lsdException w:name="Colorful Grid Accent 5" w:semiHidden="0" w:uiPriority="73" w:unhideWhenUsed="0"/>
-    <w:lsdException w:name="Light Shading Accent 6" w:semiHidden="0" w:uiPriority="60" w:unhideWhenUsed="0"/>
-    <w:lsdException w:name="Light List Accent 6" w:semiHidden="0" w:uiPriority="61" w:unhideWhenUsed="0"/>
-    <w:lsdException w:name="Light Grid Accent 6" w:semiHidden="0" w:uiPriority="62" w:unhideWhenUsed="0"/>
-    <w:lsdException w:name="Medium Shading 1 Accent 6" w:semiHidden="0" w:uiPriority="63" w:unhideWhenUsed="0"/>
-    <w:lsdException w:name="Medium Shading 2 Accent 6" w:semiHidden="0" w:uiPriority="64" w:unhideWhenUsed="0"/>
-    <w:lsdException w:name="Medium List 1 Accent 6" w:semiHidden="0" w:uiPriority="65" w:unhideWhenUsed="0"/>
-    <w:lsdException w:name="Medium List 2 Accent 6" w:semiHidden="0" w:uiPriority="66" w:unhideWhenUsed="0"/>
-    <w:lsdException w:name="Medium Grid 1 Accent 6" w:semiHidden="0" w:uiPriority="67" w:unhideWhenUsed="0"/>
-    <w:lsdException w:name="Medium Grid 2 Accent 6" w:semiHidden="0" w:uiPriority="68" w:unhideWhenUsed="0"/>
-    <w:lsdException w:name="Medium Grid 3 Accent 6" w:semiHidden="0" w:uiPriority="69" w:unhideWhenUsed="0"/>
-    <w:lsdException w:name="Dark List Accent 6" w:semiHidden="0" w:uiPriority="70" w:unhideWhenUsed="0"/>
-    <w:lsdException w:name="Colorful Shading Accent 6" w:semiHidden="0" w:uiPriority="71" w:unhideWhenUsed="0"/>
-    <w:lsdException w:name="Colorful List Accent 6" w:semiHidden="0" w:uiPriority="72" w:unhideWhenUsed="0"/>
-    <w:lsdException w:name="Colorful Grid Accent 6" w:semiHidden="0" w:uiPriority="73" w:unhideWhenUsed="0"/>
-    <w:lsdException w:name="Subtle Emphasis" w:semiHidden="0" w:uiPriority="19" w:unhideWhenUsed="0" w:qFormat="1"/>
-    <w:lsdException w:name="Intense Emphasis" w:semiHidden="0" w:uiPriority="21" w:unhideWhenUsed="0" w:qFormat="1"/>
-    <w:lsdException w:name="Subtle Reference" w:semiHidden="0" w:uiPriority="31" w:unhideWhenUsed="0" w:qFormat="1"/>
-    <w:lsdException w:name="Intense Reference" w:semiHidden="0" w:uiPriority="32" w:unhideWhenUsed="0" w:qFormat="1"/>
-    <w:lsdException w:name="Book Title" w:semiHidden="0" w:uiPriority="33" w:unhideWhenUsed="0" w:qFormat="1"/>
-    <w:lsdException w:name="Bibliography" w:uiPriority="37"/>
-    <w:lsdException w:name="TOC Heading" w:uiPriority="39" w:qFormat="1"/>
+  <w:latentStyles w:count="260" w:defQFormat="0" w:defUnhideWhenUsed="1" w:defSemiHidden="1" w:defUIPriority="99" w:defLockedState="0">
+    <w:lsdException w:qFormat="1" w:unhideWhenUsed="0" w:uiPriority="0" w:semiHidden="0" w:name="Normal"/>
+    <w:lsdException w:qFormat="1" w:unhideWhenUsed="0" w:uiPriority="9" w:semiHidden="0" w:name="heading 1"/>
+    <w:lsdException w:qFormat="1" w:unhideWhenUsed="0" w:uiPriority="9" w:semiHidden="0" w:name="heading 2"/>
+    <w:lsdException w:qFormat="1" w:uiPriority="9" w:name="heading 3"/>
+    <w:lsdException w:qFormat="1" w:uiPriority="9" w:name="heading 4"/>
+    <w:lsdException w:qFormat="1" w:uiPriority="9" w:name="heading 5"/>
+    <w:lsdException w:qFormat="1" w:uiPriority="9" w:name="heading 6"/>
+    <w:lsdException w:qFormat="1" w:uiPriority="9" w:name="heading 7"/>
+    <w:lsdException w:qFormat="1" w:uiPriority="9" w:name="heading 8"/>
+    <w:lsdException w:qFormat="1" w:uiPriority="9" w:name="heading 9"/>
+    <w:lsdException w:uiPriority="99" w:name="index 1"/>
+    <w:lsdException w:uiPriority="99" w:name="index 2"/>
+    <w:lsdException w:uiPriority="99" w:name="index 3"/>
+    <w:lsdException w:uiPriority="99" w:name="index 4"/>
+    <w:lsdException w:uiPriority="99" w:name="index 5"/>
+    <w:lsdException w:uiPriority="99" w:name="index 6"/>
+    <w:lsdException w:uiPriority="99" w:name="index 7"/>
+    <w:lsdException w:uiPriority="99" w:name="index 8"/>
+    <w:lsdException w:uiPriority="99" w:name="index 9"/>
+    <w:lsdException w:uiPriority="39" w:name="toc 1"/>
+    <w:lsdException w:uiPriority="39" w:name="toc 2"/>
+    <w:lsdException w:uiPriority="39" w:name="toc 3"/>
+    <w:lsdException w:uiPriority="39" w:name="toc 4"/>
+    <w:lsdException w:uiPriority="39" w:name="toc 5"/>
+    <w:lsdException w:uiPriority="39" w:name="toc 6"/>
+    <w:lsdException w:uiPriority="39" w:name="toc 7"/>
+    <w:lsdException w:uiPriority="39" w:name="toc 8"/>
+    <w:lsdException w:uiPriority="39" w:name="toc 9"/>
+    <w:lsdException w:uiPriority="99" w:name="Normal Indent"/>
+    <w:lsdException w:uiPriority="99" w:name="footnote text"/>
+    <w:lsdException w:uiPriority="99" w:name="annotation text"/>
+    <w:lsdException w:qFormat="1" w:uiPriority="99" w:semiHidden="0" w:name="header"/>
+    <w:lsdException w:uiPriority="99" w:semiHidden="0" w:name="footer"/>
+    <w:lsdException w:uiPriority="99" w:name="index heading"/>
+    <w:lsdException w:qFormat="1" w:uiPriority="35" w:name="caption"/>
+    <w:lsdException w:uiPriority="99" w:name="table of figures"/>
+    <w:lsdException w:uiPriority="99" w:name="envelope address"/>
+    <w:lsdException w:uiPriority="99" w:name="envelope return"/>
+    <w:lsdException w:uiPriority="99" w:name="footnote reference"/>
+    <w:lsdException w:uiPriority="99" w:name="annotation reference"/>
+    <w:lsdException w:uiPriority="99" w:name="line number"/>
+    <w:lsdException w:uiPriority="99" w:name="page number"/>
+    <w:lsdException w:uiPriority="99" w:name="endnote reference"/>
+    <w:lsdException w:uiPriority="99" w:name="endnote text"/>
+    <w:lsdException w:uiPriority="99" w:name="table of authorities"/>
+    <w:lsdException w:uiPriority="99" w:name="macro"/>
+    <w:lsdException w:uiPriority="99" w:name="toa heading"/>
+    <w:lsdException w:uiPriority="99" w:name="List"/>
+    <w:lsdException w:uiPriority="99" w:name="List Bullet"/>
+    <w:lsdException w:uiPriority="99" w:name="List Number"/>
+    <w:lsdException w:uiPriority="99" w:name="List 2"/>
+    <w:lsdException w:uiPriority="99" w:name="List 3"/>
+    <w:lsdException w:uiPriority="99" w:name="List 4"/>
+    <w:lsdException w:uiPriority="99" w:name="List 5"/>
+    <w:lsdException w:uiPriority="99" w:name="List Bullet 2"/>
+    <w:lsdException w:uiPriority="99" w:name="List Bullet 3"/>
+    <w:lsdException w:uiPriority="99" w:name="List Bullet 4"/>
+    <w:lsdException w:uiPriority="99" w:name="List Bullet 5"/>
+    <w:lsdException w:uiPriority="99" w:name="List Number 2"/>
+    <w:lsdException w:uiPriority="99" w:name="List Number 3"/>
+    <w:lsdException w:uiPriority="99" w:name="List Number 4"/>
+    <w:lsdException w:uiPriority="99" w:name="List Number 5"/>
+    <w:lsdException w:qFormat="1" w:unhideWhenUsed="0" w:uiPriority="10" w:semiHidden="0" w:name="Title"/>
+    <w:lsdException w:uiPriority="99" w:name="Closing"/>
+    <w:lsdException w:uiPriority="99" w:name="Signature"/>
+    <w:lsdException w:uiPriority="1" w:semiHidden="0" w:name="Default Paragraph Font"/>
+    <w:lsdException w:uiPriority="99" w:name="Body Text"/>
+    <w:lsdException w:uiPriority="99" w:name="Body Text Indent"/>
+    <w:lsdException w:uiPriority="99" w:name="List Continue"/>
+    <w:lsdException w:uiPriority="99" w:name="List Continue 2"/>
+    <w:lsdException w:uiPriority="99" w:name="List Continue 3"/>
+    <w:lsdException w:uiPriority="99" w:name="List Continue 4"/>
+    <w:lsdException w:uiPriority="99" w:name="List Continue 5"/>
+    <w:lsdException w:uiPriority="99" w:name="Message Header"/>
+    <w:lsdException w:qFormat="1" w:unhideWhenUsed="0" w:uiPriority="11" w:semiHidden="0" w:name="Subtitle"/>
+    <w:lsdException w:uiPriority="99" w:name="Salutation"/>
+    <w:lsdException w:uiPriority="99" w:name="Date"/>
+    <w:lsdException w:uiPriority="99" w:name="Body Text First Indent"/>
+    <w:lsdException w:uiPriority="99" w:name="Body Text First Indent 2"/>
+    <w:lsdException w:uiPriority="99" w:name="Note Heading"/>
+    <w:lsdException w:uiPriority="99" w:name="Body Text 2"/>
+    <w:lsdException w:uiPriority="99" w:name="Body Text 3"/>
+    <w:lsdException w:uiPriority="99" w:name="Body Text Indent 2"/>
+    <w:lsdException w:uiPriority="99" w:name="Body Text Indent 3"/>
+    <w:lsdException w:uiPriority="99" w:name="Block Text"/>
+    <w:lsdException w:uiPriority="99" w:name="Hyperlink"/>
+    <w:lsdException w:uiPriority="99" w:name="FollowedHyperlink"/>
+    <w:lsdException w:qFormat="1" w:unhideWhenUsed="0" w:uiPriority="22" w:semiHidden="0" w:name="Strong"/>
+    <w:lsdException w:qFormat="1" w:unhideWhenUsed="0" w:uiPriority="20" w:semiHidden="0" w:name="Emphasis"/>
+    <w:lsdException w:uiPriority="99" w:name="Document Map"/>
+    <w:lsdException w:uiPriority="99" w:name="Plain Text"/>
+    <w:lsdException w:uiPriority="99" w:name="E-mail Signature"/>
+    <w:lsdException w:uiPriority="99" w:name="Normal (Web)"/>
+    <w:lsdException w:uiPriority="99" w:name="HTML Acronym"/>
+    <w:lsdException w:uiPriority="99" w:name="HTML Address"/>
+    <w:lsdException w:uiPriority="99" w:name="HTML Cite"/>
+    <w:lsdException w:uiPriority="99" w:name="HTML Code"/>
+    <w:lsdException w:uiPriority="99" w:name="HTML Definition"/>
+    <w:lsdException w:uiPriority="99" w:name="HTML Keyboard"/>
+    <w:lsdException w:uiPriority="99" w:name="HTML Preformatted"/>
+    <w:lsdException w:uiPriority="99" w:name="HTML Sample"/>
+    <w:lsdException w:uiPriority="99" w:name="HTML Typewriter"/>
+    <w:lsdException w:uiPriority="99" w:name="HTML Variable"/>
+    <w:lsdException w:uiPriority="99" w:name="Normal Table"/>
+    <w:lsdException w:uiPriority="99" w:name="annotation subject"/>
+    <w:lsdException w:uiPriority="99" w:name="Table Simple 1"/>
+    <w:lsdException w:uiPriority="99" w:name="Table Simple 2"/>
+    <w:lsdException w:uiPriority="99" w:name="Table Simple 3"/>
+    <w:lsdException w:uiPriority="99" w:name="Table Classic 1"/>
+    <w:lsdException w:uiPriority="99" w:name="Table Classic 2"/>
+    <w:lsdException w:uiPriority="99" w:name="Table Classic 3"/>
+    <w:lsdException w:uiPriority="99" w:name="Table Classic 4"/>
+    <w:lsdException w:uiPriority="99" w:name="Table Colorful 1"/>
+    <w:lsdException w:uiPriority="99" w:name="Table Colorful 2"/>
+    <w:lsdException w:uiPriority="99" w:name="Table Colorful 3"/>
+    <w:lsdException w:uiPriority="99" w:name="Table Columns 1"/>
+    <w:lsdException w:uiPriority="99" w:name="Table Columns 2"/>
+    <w:lsdException w:uiPriority="99" w:name="Table Columns 3"/>
+    <w:lsdException w:uiPriority="99" w:name="Table Columns 4"/>
+    <w:lsdException w:uiPriority="99" w:name="Table Columns 5"/>
+    <w:lsdException w:uiPriority="99" w:name="Table Grid 1"/>
+    <w:lsdException w:uiPriority="99" w:name="Table Grid 2"/>
+    <w:lsdException w:uiPriority="99" w:name="Table Grid 3"/>
+    <w:lsdException w:uiPriority="99" w:name="Table Grid 4"/>
+    <w:lsdException w:uiPriority="99" w:name="Table Grid 5"/>
+    <w:lsdException w:uiPriority="99" w:name="Table Grid 6"/>
+    <w:lsdException w:uiPriority="99" w:name="Table Grid 7"/>
+    <w:lsdException w:uiPriority="99" w:name="Table Grid 8"/>
+    <w:lsdException w:uiPriority="99" w:name="Table List 1"/>
+    <w:lsdException w:uiPriority="99" w:name="Table List 2"/>
+    <w:lsdException w:uiPriority="99" w:name="Table List 3"/>
+    <w:lsdException w:uiPriority="99" w:name="Table List 4"/>
+    <w:lsdException w:uiPriority="99" w:name="Table List 5"/>
+    <w:lsdException w:uiPriority="99" w:name="Table List 6"/>
+    <w:lsdException w:uiPriority="99" w:name="Table List 7"/>
+    <w:lsdException w:uiPriority="99" w:name="Table List 8"/>
+    <w:lsdException w:uiPriority="99" w:name="Table 3D effects 1"/>
+    <w:lsdException w:uiPriority="99" w:name="Table 3D effects 2"/>
+    <w:lsdException w:uiPriority="99" w:name="Table 3D effects 3"/>
+    <w:lsdException w:uiPriority="99" w:name="Table Contemporary"/>
+    <w:lsdException w:uiPriority="99" w:name="Table Elegant"/>
+    <w:lsdException w:uiPriority="99" w:name="Table Professional"/>
+    <w:lsdException w:uiPriority="99" w:name="Table Subtle 1"/>
+    <w:lsdException w:uiPriority="99" w:name="Table Subtle 2"/>
+    <w:lsdException w:uiPriority="99" w:name="Table Web 1"/>
+    <w:lsdException w:uiPriority="99" w:name="Table Web 2"/>
+    <w:lsdException w:uiPriority="99" w:name="Table Web 3"/>
+    <w:lsdException w:qFormat="1" w:uiPriority="99" w:name="Balloon Text"/>
+    <w:lsdException w:qFormat="1" w:unhideWhenUsed="0" w:uiPriority="59" w:semiHidden="0" w:name="Table Grid"/>
+    <w:lsdException w:uiPriority="99" w:name="Table Theme"/>
+    <w:lsdException w:unhideWhenUsed="0" w:uiPriority="60" w:semiHidden="0" w:name="Light Shading"/>
+    <w:lsdException w:unhideWhenUsed="0" w:uiPriority="61" w:semiHidden="0" w:name="Light List"/>
+    <w:lsdException w:unhideWhenUsed="0" w:uiPriority="62" w:semiHidden="0" w:name="Light Grid"/>
+    <w:lsdException w:unhideWhenUsed="0" w:uiPriority="63" w:semiHidden="0" w:name="Medium Shading 1"/>
+    <w:lsdException w:unhideWhenUsed="0" w:uiPriority="64" w:semiHidden="0" w:name="Medium Shading 2"/>
+    <w:lsdException w:unhideWhenUsed="0" w:uiPriority="65" w:semiHidden="0" w:name="Medium List 1"/>
+    <w:lsdException w:unhideWhenUsed="0" w:uiPriority="66" w:semiHidden="0" w:name="Medium List 2"/>
+    <w:lsdException w:unhideWhenUsed="0" w:uiPriority="67" w:semiHidden="0" w:name="Medium Grid 1"/>
+    <w:lsdException w:unhideWhenUsed="0" w:uiPriority="68" w:semiHidden="0" w:name="Medium Grid 2"/>
+    <w:lsdException w:unhideWhenUsed="0" w:uiPriority="69" w:semiHidden="0" w:name="Medium Grid 3"/>
+    <w:lsdException w:unhideWhenUsed="0" w:uiPriority="70" w:semiHidden="0" w:name="Dark List"/>
+    <w:lsdException w:unhideWhenUsed="0" w:uiPriority="71" w:semiHidden="0" w:name="Colorful Shading"/>
+    <w:lsdException w:unhideWhenUsed="0" w:uiPriority="72" w:semiHidden="0" w:name="Colorful List"/>
+    <w:lsdException w:unhideWhenUsed="0" w:uiPriority="73" w:semiHidden="0" w:name="Colorful Grid"/>
+    <w:lsdException w:unhideWhenUsed="0" w:uiPriority="60" w:semiHidden="0" w:name="Light Shading Accent 1"/>
+    <w:lsdException w:unhideWhenUsed="0" w:uiPriority="61" w:semiHidden="0" w:name="Light List Accent 1"/>
+    <w:lsdException w:unhideWhenUsed="0" w:uiPriority="62" w:semiHidden="0" w:name="Light Grid Accent 1"/>
+    <w:lsdException w:unhideWhenUsed="0" w:uiPriority="63" w:semiHidden="0" w:name="Medium Shading 1 Accent 1"/>
+    <w:lsdException w:unhideWhenUsed="0" w:uiPriority="64" w:semiHidden="0" w:name="Medium Shading 2 Accent 1"/>
+    <w:lsdException w:unhideWhenUsed="0" w:uiPriority="65" w:semiHidden="0" w:name="Medium List 1 Accent 1"/>
+    <w:lsdException w:unhideWhenUsed="0" w:uiPriority="66" w:semiHidden="0" w:name="Medium List 2 Accent 1"/>
+    <w:lsdException w:unhideWhenUsed="0" w:uiPriority="67" w:semiHidden="0" w:name="Medium Grid 1 Accent 1"/>
+    <w:lsdException w:unhideWhenUsed="0" w:uiPriority="68" w:semiHidden="0" w:name="Medium Grid 2 Accent 1"/>
+    <w:lsdException w:unhideWhenUsed="0" w:uiPriority="69" w:semiHidden="0" w:name="Medium Grid 3 Accent 1"/>
+    <w:lsdException w:unhideWhenUsed="0" w:uiPriority="70" w:semiHidden="0" w:name="Dark List Accent 1"/>
+    <w:lsdException w:unhideWhenUsed="0" w:uiPriority="71" w:semiHidden="0" w:name="Colorful Shading Accent 1"/>
+    <w:lsdException w:unhideWhenUsed="0" w:uiPriority="72" w:semiHidden="0" w:name="Colorful List Accent 1"/>
+    <w:lsdException w:unhideWhenUsed="0" w:uiPriority="73" w:semiHidden="0" w:name="Colorful Grid Accent 1"/>
+    <w:lsdException w:unhideWhenUsed="0" w:uiPriority="60" w:semiHidden="0" w:name="Light Shading Accent 2"/>
+    <w:lsdException w:unhideWhenUsed="0" w:uiPriority="61" w:semiHidden="0" w:name="Light List Accent 2"/>
+    <w:lsdException w:unhideWhenUsed="0" w:uiPriority="62" w:semiHidden="0" w:name="Light Grid Accent 2"/>
+    <w:lsdException w:unhideWhenUsed="0" w:uiPriority="63" w:semiHidden="0" w:name="Medium Shading 1 Accent 2"/>
+    <w:lsdException w:unhideWhenUsed="0" w:uiPriority="64" w:semiHidden="0" w:name="Medium Shading 2 Accent 2"/>
+    <w:lsdException w:unhideWhenUsed="0" w:uiPriority="65" w:semiHidden="0" w:name="Medium List 1 Accent 2"/>
+    <w:lsdException w:unhideWhenUsed="0" w:uiPriority="66" w:semiHidden="0" w:name="Medium List 2 Accent 2"/>
+    <w:lsdException w:unhideWhenUsed="0" w:uiPriority="67" w:semiHidden="0" w:name="Medium Grid 1 Accent 2"/>
+    <w:lsdException w:unhideWhenUsed="0" w:uiPriority="68" w:semiHidden="0" w:name="Medium Grid 2 Accent 2"/>
+    <w:lsdException w:unhideWhenUsed="0" w:uiPriority="69" w:semiHidden="0" w:name="Medium Grid 3 Accent 2"/>
+    <w:lsdException w:unhideWhenUsed="0" w:uiPriority="70" w:semiHidden="0" w:name="Dark List Accent 2"/>
+    <w:lsdException w:unhideWhenUsed="0" w:uiPriority="71" w:semiHidden="0" w:name="Colorful Shading Accent 2"/>
+    <w:lsdException w:unhideWhenUsed="0" w:uiPriority="72" w:semiHidden="0" w:name="Colorful List Accent 2"/>
+    <w:lsdException w:unhideWhenUsed="0" w:uiPriority="73" w:semiHidden="0" w:name="Colorful Grid Accent 2"/>
+    <w:lsdException w:unhideWhenUsed="0" w:uiPriority="60" w:semiHidden="0" w:name="Light Shading Accent 3"/>
+    <w:lsdException w:unhideWhenUsed="0" w:uiPriority="61" w:semiHidden="0" w:name="Light List Accent 3"/>
+    <w:lsdException w:unhideWhenUsed="0" w:uiPriority="62" w:semiHidden="0" w:name="Light Grid Accent 3"/>
+    <w:lsdException w:unhideWhenUsed="0" w:uiPriority="63" w:semiHidden="0" w:name="Medium Shading 1 Accent 3"/>
+    <w:lsdException w:unhideWhenUsed="0" w:uiPriority="64" w:semiHidden="0" w:name="Medium Shading 2 Accent 3"/>
+    <w:lsdException w:unhideWhenUsed="0" w:uiPriority="65" w:semiHidden="0" w:name="Medium List 1 Accent 3"/>
+    <w:lsdException w:unhideWhenUsed="0" w:uiPriority="66" w:semiHidden="0" w:name="Medium List 2 Accent 3"/>
+    <w:lsdException w:unhideWhenUsed="0" w:uiPriority="67" w:semiHidden="0" w:name="Medium Grid 1 Accent 3"/>
+    <w:lsdException w:unhideWhenUsed="0" w:uiPriority="68" w:semiHidden="0" w:name="Medium Grid 2 Accent 3"/>
+    <w:lsdException w:unhideWhenUsed="0" w:uiPriority="69" w:semiHidden="0" w:name="Medium Grid 3 Accent 3"/>
+    <w:lsdException w:unhideWhenUsed="0" w:uiPriority="70" w:semiHidden="0" w:name="Dark List Accent 3"/>
+    <w:lsdException w:unhideWhenUsed="0" w:uiPriority="71" w:semiHidden="0" w:name="Colorful Shading Accent 3"/>
+    <w:lsdException w:unhideWhenUsed="0" w:uiPriority="72" w:semiHidden="0" w:name="Colorful List Accent 3"/>
+    <w:lsdException w:unhideWhenUsed="0" w:uiPriority="73" w:semiHidden="0" w:name="Colorful Grid Accent 3"/>
+    <w:lsdException w:unhideWhenUsed="0" w:uiPriority="60" w:semiHidden="0" w:name="Light Shading Accent 4"/>
+    <w:lsdException w:unhideWhenUsed="0" w:uiPriority="61" w:semiHidden="0" w:name="Light List Accent 4"/>
+    <w:lsdException w:unhideWhenUsed="0" w:uiPriority="62" w:semiHidden="0" w:name="Light Grid Accent 4"/>
+    <w:lsdException w:unhideWhenUsed="0" w:uiPriority="63" w:semiHidden="0" w:name="Medium Shading 1 Accent 4"/>
+    <w:lsdException w:unhideWhenUsed="0" w:uiPriority="64" w:semiHidden="0" w:name="Medium Shading 2 Accent 4"/>
+    <w:lsdException w:unhideWhenUsed="0" w:uiPriority="65" w:semiHidden="0" w:name="Medium List 1 Accent 4"/>
+    <w:lsdException w:unhideWhenUsed="0" w:uiPriority="66" w:semiHidden="0" w:name="Medium List 2 Accent 4"/>
+    <w:lsdException w:unhideWhenUsed="0" w:uiPriority="67" w:semiHidden="0" w:name="Medium Grid 1 Accent 4"/>
+    <w:lsdException w:unhideWhenUsed="0" w:uiPriority="68" w:semiHidden="0" w:name="Medium Grid 2 Accent 4"/>
+    <w:lsdException w:unhideWhenUsed="0" w:uiPriority="69" w:semiHidden="0" w:name="Medium Grid 3 Accent 4"/>
+    <w:lsdException w:unhideWhenUsed="0" w:uiPriority="70" w:semiHidden="0" w:name="Dark List Accent 4"/>
+    <w:lsdException w:unhideWhenUsed="0" w:uiPriority="71" w:semiHidden="0" w:name="Colorful Shading Accent 4"/>
+    <w:lsdException w:unhideWhenUsed="0" w:uiPriority="72" w:semiHidden="0" w:name="Colorful List Accent 4"/>
+    <w:lsdException w:unhideWhenUsed="0" w:uiPriority="73" w:semiHidden="0" w:name="Colorful Grid Accent 4"/>
+    <w:lsdException w:unhideWhenUsed="0" w:uiPriority="60" w:semiHidden="0" w:name="Light Shading Accent 5"/>
+    <w:lsdException w:unhideWhenUsed="0" w:uiPriority="61" w:semiHidden="0" w:name="Light List Accent 5"/>
+    <w:lsdException w:unhideWhenUsed="0" w:uiPriority="62" w:semiHidden="0" w:name="Light Grid Accent 5"/>
+    <w:lsdException w:unhideWhenUsed="0" w:uiPriority="63" w:semiHidden="0" w:name="Medium Shading 1 Accent 5"/>
+    <w:lsdException w:unhideWhenUsed="0" w:uiPriority="64" w:semiHidden="0" w:name="Medium Shading 2 Accent 5"/>
+    <w:lsdException w:unhideWhenUsed="0" w:uiPriority="65" w:semiHidden="0" w:name="Medium List 1 Accent 5"/>
+    <w:lsdException w:unhideWhenUsed="0" w:uiPriority="66" w:semiHidden="0" w:name="Medium List 2 Accent 5"/>
+    <w:lsdException w:unhideWhenUsed="0" w:uiPriority="67" w:semiHidden="0" w:name="Medium Grid 1 Accent 5"/>
+    <w:lsdException w:unhideWhenUsed="0" w:uiPriority="68" w:semiHidden="0" w:name="Medium Grid 2 Accent 5"/>
+    <w:lsdException w:unhideWhenUsed="0" w:uiPriority="69" w:semiHidden="0" w:name="Medium Grid 3 Accent 5"/>
+    <w:lsdException w:unhideWhenUsed="0" w:uiPriority="70" w:semiHidden="0" w:name="Dark List Accent 5"/>
+    <w:lsdException w:unhideWhenUsed="0" w:uiPriority="71" w:semiHidden="0" w:name="Colorful Shading Accent 5"/>
+    <w:lsdException w:unhideWhenUsed="0" w:uiPriority="72" w:semiHidden="0" w:name="Colorful List Accent 5"/>
+    <w:lsdException w:unhideWhenUsed="0" w:uiPriority="73" w:semiHidden="0" w:name="Colorful Grid Accent 5"/>
+    <w:lsdException w:unhideWhenUsed="0" w:uiPriority="60" w:semiHidden="0" w:name="Light Shading Accent 6"/>
+    <w:lsdException w:unhideWhenUsed="0" w:uiPriority="61" w:semiHidden="0" w:name="Light List Accent 6"/>
+    <w:lsdException w:unhideWhenUsed="0" w:uiPriority="62" w:semiHidden="0" w:name="Light Grid Accent 6"/>
+    <w:lsdException w:unhideWhenUsed="0" w:uiPriority="63" w:semiHidden="0" w:name="Medium Shading 1 Accent 6"/>
+    <w:lsdException w:unhideWhenUsed="0" w:uiPriority="64" w:semiHidden="0" w:name="Medium Shading 2 Accent 6"/>
+    <w:lsdException w:unhideWhenUsed="0" w:uiPriority="65" w:semiHidden="0" w:name="Medium List 1 Accent 6"/>
+    <w:lsdException w:unhideWhenUsed="0" w:uiPriority="66" w:semiHidden="0" w:name="Medium List 2 Accent 6"/>
+    <w:lsdException w:unhideWhenUsed="0" w:uiPriority="67" w:semiHidden="0" w:name="Medium Grid 1 Accent 6"/>
+    <w:lsdException w:unhideWhenUsed="0" w:uiPriority="68" w:semiHidden="0" w:name="Medium Grid 2 Accent 6"/>
+    <w:lsdException w:unhideWhenUsed="0" w:uiPriority="69" w:semiHidden="0" w:name="Medium Grid 3 Accent 6"/>
+    <w:lsdException w:unhideWhenUsed="0" w:uiPriority="70" w:semiHidden="0" w:name="Dark List Accent 6"/>
+    <w:lsdException w:unhideWhenUsed="0" w:uiPriority="71" w:semiHidden="0" w:name="Colorful Shading Accent 6"/>
+    <w:lsdException w:unhideWhenUsed="0" w:uiPriority="72" w:semiHidden="0" w:name="Colorful List Accent 6"/>
+    <w:lsdException w:unhideWhenUsed="0" w:uiPriority="73" w:semiHidden="0" w:name="Colorful Grid Accent 6"/>
   </w:latentStyles>
-  <w:style w:type="paragraph" w:default="1" w:styleId="a">
+  <w:style w:type="paragraph" w:default="1" w:styleId="1">
     <w:name w:val="Normal"/>
     <w:qFormat/>
-    <w:rsid w:val="00C20B51"/>
+    <w:uiPriority w:val="0"/>
     <w:rPr>
+      <w:rFonts w:ascii="Calibri" w:hAnsi="Calibri" w:eastAsia="宋体" w:cs="Times New Roman"/>
       <w:kern w:val="2"/>
       <w:sz w:val="21"/>
       <w:szCs w:val="22"/>
+      <w:lang w:val="en-US" w:eastAsia="zh-CN" w:bidi="ar-SA"/>
     </w:rPr>
   </w:style>
   <w:style w:type="paragraph" w:styleId="2">
     <w:name w:val="heading 2"/>
-    <w:basedOn w:val="a"/>
-    <w:next w:val="a"/>
-    <w:link w:val="2Char"/>
+    <w:basedOn w:val="1"/>
+    <w:next w:val="1"/>
+    <w:link w:val="12"/>
+    <w:qFormat/>
     <w:uiPriority w:val="9"/>
-    <w:qFormat/>
-    <w:rsid w:val="00A04A1C"/>
     <w:pPr>
       <w:keepNext/>
       <w:keepLines/>
@@ -2226,21 +2250,19 @@
       <w:kern w:val="0"/>
       <w:sz w:val="32"/>
       <w:szCs w:val="32"/>
-      <w:lang/>
     </w:rPr>
   </w:style>
-  <w:style w:type="character" w:default="1" w:styleId="a0">
+  <w:style w:type="character" w:default="1" w:styleId="6">
     <w:name w:val="Default Paragraph Font"/>
+    <w:unhideWhenUsed/>
     <w:uiPriority w:val="1"/>
+  </w:style>
+  <w:style w:type="table" w:default="1" w:styleId="7">
+    <w:name w:val="Normal Table"/>
     <w:unhideWhenUsed/>
-  </w:style>
-  <w:style w:type="table" w:default="1" w:styleId="a1">
-    <w:name w:val="Normal Table"/>
     <w:uiPriority w:val="99"/>
-    <w:semiHidden/>
-    <w:unhideWhenUsed/>
     <w:tblPr>
-      <w:tblInd w:w="0" w:type="dxa"/>
+      <w:tblLayout w:type="fixed"/>
       <w:tblCellMar>
         <w:top w:w="0" w:type="dxa"/>
         <w:left w:w="108" w:type="dxa"/>
@@ -2249,22 +2271,48 @@
       </w:tblCellMar>
     </w:tblPr>
   </w:style>
-  <w:style w:type="numbering" w:default="1" w:styleId="a2">
-    <w:name w:val="No List"/>
+  <w:style w:type="paragraph" w:styleId="3">
+    <w:name w:val="Balloon Text"/>
+    <w:basedOn w:val="1"/>
+    <w:link w:val="11"/>
+    <w:unhideWhenUsed/>
+    <w:qFormat/>
     <w:uiPriority w:val="99"/>
-    <w:semiHidden/>
+    <w:rPr>
+      <w:kern w:val="0"/>
+      <w:sz w:val="18"/>
+      <w:szCs w:val="18"/>
+    </w:rPr>
+  </w:style>
+  <w:style w:type="paragraph" w:styleId="4">
+    <w:name w:val="footer"/>
+    <w:basedOn w:val="1"/>
+    <w:link w:val="10"/>
     <w:unhideWhenUsed/>
+    <w:uiPriority w:val="99"/>
+    <w:pPr>
+      <w:tabs>
+        <w:tab w:val="center" w:pos="4153"/>
+        <w:tab w:val="right" w:pos="8306"/>
+      </w:tabs>
+      <w:snapToGrid w:val="0"/>
+    </w:pPr>
+    <w:rPr>
+      <w:kern w:val="0"/>
+      <w:sz w:val="18"/>
+      <w:szCs w:val="18"/>
+    </w:rPr>
   </w:style>
-  <w:style w:type="paragraph" w:styleId="a3">
+  <w:style w:type="paragraph" w:styleId="5">
     <w:name w:val="header"/>
-    <w:basedOn w:val="a"/>
-    <w:link w:val="Char"/>
+    <w:basedOn w:val="1"/>
+    <w:link w:val="9"/>
+    <w:unhideWhenUsed/>
+    <w:qFormat/>
     <w:uiPriority w:val="99"/>
-    <w:unhideWhenUsed/>
-    <w:rsid w:val="00E54174"/>
     <w:pPr>
       <w:pBdr>
-        <w:bottom w:val="single" w:sz="6" w:space="1" w:color="auto"/>
+        <w:bottom w:val="single" w:color="auto" w:sz="6" w:space="1"/>
       </w:pBdr>
       <w:tabs>
         <w:tab w:val="center" w:pos="4153"/>
@@ -2277,91 +2325,23 @@
       <w:kern w:val="0"/>
       <w:sz w:val="18"/>
       <w:szCs w:val="18"/>
-      <w:lang/>
     </w:rPr>
   </w:style>
-  <w:style w:type="character" w:customStyle="1" w:styleId="Char">
-    <w:name w:val="页眉 Char"/>
-    <w:link w:val="a3"/>
-    <w:uiPriority w:val="99"/>
-    <w:rsid w:val="00E54174"/>
-    <w:rPr>
-      <w:sz w:val="18"/>
-      <w:szCs w:val="18"/>
-    </w:rPr>
-  </w:style>
-  <w:style w:type="paragraph" w:styleId="a4">
-    <w:name w:val="footer"/>
-    <w:basedOn w:val="a"/>
-    <w:link w:val="Char0"/>
-    <w:uiPriority w:val="99"/>
-    <w:unhideWhenUsed/>
-    <w:rsid w:val="00E54174"/>
-    <w:pPr>
-      <w:tabs>
-        <w:tab w:val="center" w:pos="4153"/>
-        <w:tab w:val="right" w:pos="8306"/>
-      </w:tabs>
-      <w:snapToGrid w:val="0"/>
-    </w:pPr>
-    <w:rPr>
-      <w:kern w:val="0"/>
-      <w:sz w:val="18"/>
-      <w:szCs w:val="18"/>
-      <w:lang/>
-    </w:rPr>
-  </w:style>
-  <w:style w:type="character" w:customStyle="1" w:styleId="Char0">
-    <w:name w:val="页脚 Char"/>
-    <w:link w:val="a4"/>
-    <w:uiPriority w:val="99"/>
-    <w:rsid w:val="00E54174"/>
-    <w:rPr>
-      <w:sz w:val="18"/>
-      <w:szCs w:val="18"/>
-    </w:rPr>
-  </w:style>
-  <w:style w:type="paragraph" w:styleId="a5">
-    <w:name w:val="Balloon Text"/>
-    <w:basedOn w:val="a"/>
-    <w:link w:val="Char1"/>
-    <w:uiPriority w:val="99"/>
-    <w:semiHidden/>
-    <w:unhideWhenUsed/>
-    <w:rsid w:val="00E54174"/>
-    <w:rPr>
-      <w:kern w:val="0"/>
-      <w:sz w:val="18"/>
-      <w:szCs w:val="18"/>
-      <w:lang/>
-    </w:rPr>
-  </w:style>
-  <w:style w:type="character" w:customStyle="1" w:styleId="Char1">
-    <w:name w:val="批注框文本 Char"/>
-    <w:link w:val="a5"/>
-    <w:uiPriority w:val="99"/>
-    <w:semiHidden/>
-    <w:rsid w:val="00E54174"/>
-    <w:rPr>
-      <w:sz w:val="18"/>
-      <w:szCs w:val="18"/>
-    </w:rPr>
-  </w:style>
-  <w:style w:type="table" w:styleId="a6">
+  <w:style w:type="table" w:styleId="8">
     <w:name w:val="Table Grid"/>
-    <w:basedOn w:val="a1"/>
+    <w:basedOn w:val="7"/>
+    <w:qFormat/>
     <w:uiPriority w:val="59"/>
-    <w:rsid w:val="00D04E1D"/>
     <w:tblPr>
-      <w:tblInd w:w="0" w:type="dxa"/>
       <w:tblBorders>
-        <w:top w:val="single" w:sz="4" w:space="0" w:color="auto"/>
-        <w:left w:val="single" w:sz="4" w:space="0" w:color="auto"/>
-        <w:bottom w:val="single" w:sz="4" w:space="0" w:color="auto"/>
-        <w:right w:val="single" w:sz="4" w:space="0" w:color="auto"/>
-        <w:insideH w:val="single" w:sz="4" w:space="0" w:color="auto"/>
-        <w:insideV w:val="single" w:sz="4" w:space="0" w:color="auto"/>
+        <w:top w:val="single" w:color="auto" w:sz="4" w:space="0"/>
+        <w:left w:val="single" w:color="auto" w:sz="4" w:space="0"/>
+        <w:bottom w:val="single" w:color="auto" w:sz="4" w:space="0"/>
+        <w:right w:val="single" w:color="auto" w:sz="4" w:space="0"/>
+        <w:insideH w:val="single" w:color="auto" w:sz="4" w:space="0"/>
+        <w:insideV w:val="single" w:color="auto" w:sz="4" w:space="0"/>
       </w:tblBorders>
+      <w:tblLayout w:type="fixed"/>
       <w:tblCellMar>
         <w:top w:w="0" w:type="dxa"/>
         <w:left w:w="108" w:type="dxa"/>
@@ -2370,13 +2350,42 @@
       </w:tblCellMar>
     </w:tblPr>
   </w:style>
-  <w:style w:type="character" w:customStyle="1" w:styleId="2Char">
+  <w:style w:type="character" w:customStyle="1" w:styleId="9">
+    <w:name w:val="页眉 Char"/>
+    <w:link w:val="5"/>
+    <w:qFormat/>
+    <w:uiPriority w:val="99"/>
+    <w:rPr>
+      <w:sz w:val="18"/>
+      <w:szCs w:val="18"/>
+    </w:rPr>
+  </w:style>
+  <w:style w:type="character" w:customStyle="1" w:styleId="10">
+    <w:name w:val="页脚 Char"/>
+    <w:link w:val="4"/>
+    <w:qFormat/>
+    <w:uiPriority w:val="99"/>
+    <w:rPr>
+      <w:sz w:val="18"/>
+      <w:szCs w:val="18"/>
+    </w:rPr>
+  </w:style>
+  <w:style w:type="character" w:customStyle="1" w:styleId="11">
+    <w:name w:val="批注框文本 Char"/>
+    <w:link w:val="3"/>
+    <w:semiHidden/>
+    <w:uiPriority w:val="99"/>
+    <w:rPr>
+      <w:sz w:val="18"/>
+      <w:szCs w:val="18"/>
+    </w:rPr>
+  </w:style>
+  <w:style w:type="character" w:customStyle="1" w:styleId="12">
     <w:name w:val="标题 2 Char"/>
     <w:link w:val="2"/>
     <w:uiPriority w:val="9"/>
-    <w:rsid w:val="00A04A1C"/>
     <w:rPr>
-      <w:rFonts w:ascii="Cambria" w:eastAsia="宋体" w:hAnsi="Cambria" w:cs="Times New Roman"/>
+      <w:rFonts w:ascii="Cambria" w:hAnsi="Cambria" w:eastAsia="宋体" w:cs="Times New Roman"/>
       <w:b/>
       <w:bCs/>
       <w:sz w:val="32"/>
@@ -2667,4 +2676,20 @@
   <a:objectDefaults/>
   <a:extraClrSchemeLst/>
 </a:theme>
+</file>
+
+<file path=customXml/item1.xml><?xml version="1.0" encoding="utf-8"?>
+<s:customData xmlns="http://www.wps.cn/officeDocument/2013/wpsCustomData" xmlns:s="http://www.wps.cn/officeDocument/2013/wpsCustomData">
+  <customSectProps>
+    <customSectPr/>
+  </customSectProps>
+</s:customData>
+</file>
+
+<file path=customXml/itemProps1.xml><?xml version="1.0" encoding="utf-8"?>
+<ds:datastoreItem xmlns:ds="http://schemas.openxmlformats.org/officeDocument/2006/customXml" ds:itemID="{B1977F7D-205B-4081-913C-38D41E755F92}">
+  <ds:schemaRefs>
+    <ds:schemaRef ds:uri="http://www.wps.cn/officeDocument/2013/wpsCustomData"/>
+  </ds:schemaRefs>
+</ds:datastoreItem>
 </file>
--- a/src/main/webapp/file/paint-sign-up.docx
+++ b/src/main/webapp/file/paint-sign-up.docx
@@ -442,7 +442,17 @@
                 <w:sz w:val="24"/>
                 <w:szCs w:val="24"/>
               </w:rPr>
-              <w:t>□小学   □中学    □大学</w:t>
+              <w:t>□小学   □中学    □大</w:t>
+            </w:r>
+            <w:bookmarkStart w:id="0" w:name="_GoBack"/>
+            <w:bookmarkEnd w:id="0"/>
+            <w:r>
+              <w:rPr>
+                <w:rFonts w:hint="eastAsia" w:ascii="仿宋_GB2312" w:hAnsi="宋体" w:eastAsia="仿宋_GB2312"/>
+                <w:sz w:val="24"/>
+                <w:szCs w:val="24"/>
+              </w:rPr>
+              <w:t>学</w:t>
             </w:r>
           </w:p>
         </w:tc>
@@ -585,6 +595,89 @@
           <w:tcPr>
             <w:tcW w:w="2252" w:type="dxa"/>
             <w:gridSpan w:val="8"/>
+            <w:shd w:val="clear" w:color="auto" w:fill="auto"/>
+            <w:vAlign w:val="center"/>
+          </w:tcPr>
+          <w:p>
+            <w:pPr>
+              <w:jc w:val="center"/>
+              <w:rPr>
+                <w:rFonts w:ascii="仿宋_GB2312" w:eastAsia="仿宋_GB2312"/>
+                <w:sz w:val="24"/>
+                <w:szCs w:val="24"/>
+              </w:rPr>
+            </w:pPr>
+          </w:p>
+        </w:tc>
+      </w:tr>
+      <w:tr>
+        <w:tblPrEx>
+          <w:tblBorders>
+            <w:top w:val="single" w:color="auto" w:sz="4" w:space="0"/>
+            <w:left w:val="single" w:color="auto" w:sz="4" w:space="0"/>
+            <w:bottom w:val="single" w:color="auto" w:sz="4" w:space="0"/>
+            <w:right w:val="single" w:color="auto" w:sz="4" w:space="0"/>
+            <w:insideH w:val="single" w:color="auto" w:sz="4" w:space="0"/>
+            <w:insideV w:val="single" w:color="auto" w:sz="4" w:space="0"/>
+          </w:tblBorders>
+          <w:tblLayout w:type="fixed"/>
+          <w:tblCellMar>
+            <w:top w:w="0" w:type="dxa"/>
+            <w:left w:w="108" w:type="dxa"/>
+            <w:bottom w:w="0" w:type="dxa"/>
+            <w:right w:w="108" w:type="dxa"/>
+          </w:tblCellMar>
+        </w:tblPrEx>
+        <w:trPr>
+          <w:trHeight w:val="960" w:hRule="atLeast"/>
+        </w:trPr>
+        <w:tc>
+          <w:tcPr>
+            <w:tcW w:w="1240" w:type="dxa"/>
+            <w:shd w:val="clear" w:color="auto" w:fill="auto"/>
+            <w:vAlign w:val="center"/>
+          </w:tcPr>
+          <w:p>
+            <w:pPr>
+              <w:jc w:val="center"/>
+              <w:rPr>
+                <w:rFonts w:ascii="仿宋_GB2312" w:eastAsia="仿宋_GB2312"/>
+                <w:sz w:val="24"/>
+                <w:szCs w:val="24"/>
+              </w:rPr>
+            </w:pPr>
+            <w:r>
+              <w:rPr>
+                <w:rFonts w:hint="eastAsia" w:ascii="仿宋_GB2312" w:eastAsia="仿宋_GB2312"/>
+                <w:sz w:val="24"/>
+                <w:szCs w:val="24"/>
+              </w:rPr>
+              <w:t>指导老师</w:t>
+            </w:r>
+          </w:p>
+          <w:p>
+            <w:pPr>
+              <w:jc w:val="center"/>
+              <w:rPr>
+                <w:rFonts w:hint="eastAsia" w:ascii="仿宋_GB2312" w:eastAsia="仿宋_GB2312"/>
+                <w:sz w:val="24"/>
+                <w:szCs w:val="24"/>
+              </w:rPr>
+            </w:pPr>
+            <w:r>
+              <w:rPr>
+                <w:rFonts w:hint="eastAsia" w:ascii="仿宋_GB2312" w:eastAsia="仿宋_GB2312"/>
+                <w:sz w:val="24"/>
+                <w:szCs w:val="24"/>
+              </w:rPr>
+              <w:t>（没有写无）</w:t>
+            </w:r>
+          </w:p>
+        </w:tc>
+        <w:tc>
+          <w:tcPr>
+            <w:tcW w:w="7400" w:type="dxa"/>
+            <w:gridSpan w:val="26"/>
             <w:shd w:val="clear" w:color="auto" w:fill="auto"/>
             <w:vAlign w:val="center"/>
           </w:tcPr>
@@ -1846,7 +1939,7 @@
     </w:p>
     <w:p>
       <w:pPr>
-        <w:ind w:left="283" w:hanging="283" w:hangingChars="101"/>
+        <w:ind w:left="283" w:hanging="282" w:hangingChars="101"/>
         <w:rPr>
           <w:rFonts w:ascii="楷体_GB2312" w:eastAsia="楷体_GB2312"/>
           <w:sz w:val="28"/>
@@ -1872,7 +1965,7 @@
     </w:p>
     <w:p>
       <w:pPr>
-        <w:ind w:left="283" w:hanging="283" w:hangingChars="101"/>
+        <w:ind w:left="283" w:hanging="282" w:hangingChars="101"/>
         <w:rPr>
           <w:rFonts w:hint="eastAsia" w:ascii="楷体_GB2312" w:eastAsia="楷体_GB2312"/>
           <w:sz w:val="28"/>
@@ -1922,7 +2015,7 @@
     </w:p>
     <w:p>
       <w:pPr>
-        <w:ind w:left="283" w:hanging="283" w:hangingChars="101"/>
+        <w:ind w:left="283" w:hanging="282" w:hangingChars="101"/>
         <w:rPr>
           <w:rFonts w:hint="eastAsia" w:ascii="楷体_GB2312" w:eastAsia="楷体_GB2312"/>
           <w:sz w:val="28"/>
@@ -1946,8 +2039,6 @@
         </w:rPr>
         <w:t>.请将报名表下载打印并签字，邮寄至：北京市西城区三里河路54号601室 邮编：100045 电话：010—68511864；</w:t>
       </w:r>
-      <w:bookmarkStart w:id="0" w:name="_GoBack"/>
-      <w:bookmarkEnd w:id="0"/>
     </w:p>
     <w:sectPr>
       <w:pgSz w:w="11906" w:h="16838"/>
@@ -2072,7 +2163,7 @@
     <w:lsdException w:uiPriority="99" w:name="HTML Sample"/>
     <w:lsdException w:uiPriority="99" w:name="HTML Typewriter"/>
     <w:lsdException w:uiPriority="99" w:name="HTML Variable"/>
-    <w:lsdException w:uiPriority="99" w:name="Normal Table"/>
+    <w:lsdException w:uiPriority="99" w:semiHidden="0" w:name="Normal Table"/>
     <w:lsdException w:uiPriority="99" w:name="annotation subject"/>
     <w:lsdException w:uiPriority="99" w:name="Table Simple 1"/>
     <w:lsdException w:uiPriority="99" w:name="Table Simple 2"/>
@@ -2116,7 +2207,7 @@
     <w:lsdException w:uiPriority="99" w:name="Table Web 1"/>
     <w:lsdException w:uiPriority="99" w:name="Table Web 2"/>
     <w:lsdException w:uiPriority="99" w:name="Table Web 3"/>
-    <w:lsdException w:qFormat="1" w:uiPriority="99" w:name="Balloon Text"/>
+    <w:lsdException w:qFormat="1" w:uiPriority="99" w:semiHidden="0" w:name="Balloon Text"/>
     <w:lsdException w:qFormat="1" w:unhideWhenUsed="0" w:uiPriority="59" w:semiHidden="0" w:name="Table Grid"/>
     <w:lsdException w:uiPriority="99" w:name="Table Theme"/>
     <w:lsdException w:unhideWhenUsed="0" w:uiPriority="60" w:semiHidden="0" w:name="Light Shading"/>
@@ -2374,6 +2465,7 @@
     <w:name w:val="批注框文本 Char"/>
     <w:link w:val="3"/>
     <w:semiHidden/>
+    <w:qFormat/>
     <w:uiPriority w:val="99"/>
     <w:rPr>
       <w:sz w:val="18"/>
@@ -2383,6 +2475,7 @@
   <w:style w:type="character" w:customStyle="1" w:styleId="12">
     <w:name w:val="标题 2 Char"/>
     <w:link w:val="2"/>
+    <w:qFormat/>
     <w:uiPriority w:val="9"/>
     <w:rPr>
       <w:rFonts w:ascii="Cambria" w:hAnsi="Cambria" w:eastAsia="宋体" w:cs="Times New Roman"/>
@@ -2674,7 +2767,6 @@
     </a:fmtScheme>
   </a:themeElements>
   <a:objectDefaults/>
-  <a:extraClrSchemeLst/>
 </a:theme>
 </file>
 
